--- a/红楼梦/实验范例.docx
+++ b/红楼梦/实验范例.docx
@@ -1,6 +1,6 @@
 
 <file path=word/document.xml><?xml version="1.0" encoding="utf-8"?>
-<w:document xmlns:wpc="http://schemas.microsoft.com/office/word/2010/wordprocessingCanvas" xmlns:cx="http://schemas.microsoft.com/office/drawing/2014/chartex" xmlns:cx1="http://schemas.microsoft.com/office/drawing/2015/9/8/chartex" xmlns:mc="http://schemas.openxmlformats.org/markup-compatibility/2006" xmlns:o="urn:schemas-microsoft-com:office:office" xmlns:r="http://schemas.openxmlformats.org/officeDocument/2006/relationships" xmlns:m="http://schemas.openxmlformats.org/officeDocument/2006/math" xmlns:v="urn:schemas-microsoft-com:vml" xmlns:wp14="http://schemas.microsoft.com/office/word/2010/wordprocessingDrawing" xmlns:wp="http://schemas.openxmlformats.org/drawingml/2006/wordprocessingDrawing" xmlns:w10="urn:schemas-microsoft-com:office:word" xmlns:w="http://schemas.openxmlformats.org/wordprocessingml/2006/main" xmlns:w14="http://schemas.microsoft.com/office/word/2010/wordml" xmlns:w15="http://schemas.microsoft.com/office/word/2012/wordml" xmlns:w16se="http://schemas.microsoft.com/office/word/2015/wordml/symex" xmlns:wpg="http://schemas.microsoft.com/office/word/2010/wordprocessingGroup" xmlns:wpi="http://schemas.microsoft.com/office/word/2010/wordprocessingInk" xmlns:wne="http://schemas.microsoft.com/office/word/2006/wordml" xmlns:wps="http://schemas.microsoft.com/office/word/2010/wordprocessingShape" mc:Ignorable="w14 w15 w16se wp14">
+<w:document xmlns:wpc="http://schemas.microsoft.com/office/word/2010/wordprocessingCanvas" xmlns:cx="http://schemas.microsoft.com/office/drawing/2014/chartex" xmlns:cx1="http://schemas.microsoft.com/office/drawing/2015/9/8/chartex" xmlns:cx2="http://schemas.microsoft.com/office/drawing/2015/10/21/chartex" xmlns:cx3="http://schemas.microsoft.com/office/drawing/2016/5/9/chartex" xmlns:cx4="http://schemas.microsoft.com/office/drawing/2016/5/10/chartex" xmlns:cx5="http://schemas.microsoft.com/office/drawing/2016/5/11/chartex" xmlns:cx6="http://schemas.microsoft.com/office/drawing/2016/5/12/chartex" xmlns:cx7="http://schemas.microsoft.com/office/drawing/2016/5/13/chartex" xmlns:cx8="http://schemas.microsoft.com/office/drawing/2016/5/14/chartex" xmlns:mc="http://schemas.openxmlformats.org/markup-compatibility/2006" xmlns:aink="http://schemas.microsoft.com/office/drawing/2016/ink" xmlns:am3d="http://schemas.microsoft.com/office/drawing/2017/model3d" xmlns:o="urn:schemas-microsoft-com:office:office" xmlns:r="http://schemas.openxmlformats.org/officeDocument/2006/relationships" xmlns:m="http://schemas.openxmlformats.org/officeDocument/2006/math" xmlns:v="urn:schemas-microsoft-com:vml" xmlns:wp14="http://schemas.microsoft.com/office/word/2010/wordprocessingDrawing" xmlns:wp="http://schemas.openxmlformats.org/drawingml/2006/wordprocessingDrawing" xmlns:w10="urn:schemas-microsoft-com:office:word" xmlns:w="http://schemas.openxmlformats.org/wordprocessingml/2006/main" xmlns:w14="http://schemas.microsoft.com/office/word/2010/wordml" xmlns:w15="http://schemas.microsoft.com/office/word/2012/wordml" xmlns:w16cid="http://schemas.microsoft.com/office/word/2016/wordml/cid" xmlns:w16se="http://schemas.microsoft.com/office/word/2015/wordml/symex" xmlns:wpg="http://schemas.microsoft.com/office/word/2010/wordprocessingGroup" xmlns:wpi="http://schemas.microsoft.com/office/word/2010/wordprocessingInk" xmlns:wne="http://schemas.microsoft.com/office/word/2006/wordml" xmlns:wps="http://schemas.microsoft.com/office/word/2010/wordprocessingShape" mc:Ignorable="w14 w15 w16se w16cid wp14">
   <w:body>
     <w:p>
       <w:pPr>
@@ -60,12 +60,76 @@
     <w:p>
       <w:pPr>
         <w:ind w:firstLine="420"/>
-      </w:pPr>
-      <w:r>
-        <w:rPr>
-          <w:rFonts w:hint="eastAsia"/>
-        </w:rPr>
-        <w:t>请阐述实验内容。</w:t>
+        <w:rPr>
+          <w:rFonts w:hint="eastAsia"/>
+        </w:rPr>
+      </w:pPr>
+      <w:r>
+        <w:rPr>
+          <w:rFonts w:hint="eastAsia"/>
+        </w:rPr>
+        <w:t>通过使用</w:t>
+      </w:r>
+      <w:r>
+        <w:rPr>
+          <w:rFonts w:hint="eastAsia"/>
+        </w:rPr>
+        <w:t>p</w:t>
+      </w:r>
+      <w:r>
+        <w:t>ython</w:t>
+      </w:r>
+      <w:proofErr w:type="gramStart"/>
+      <w:r>
+        <w:rPr>
+          <w:rFonts w:hint="eastAsia"/>
+        </w:rPr>
+        <w:t>结巴库</w:t>
+      </w:r>
+      <w:proofErr w:type="gramEnd"/>
+      <w:r>
+        <w:rPr>
+          <w:rFonts w:hint="eastAsia"/>
+        </w:rPr>
+        <w:t>以及列表字典的使用，提取出红楼梦中的各关键词以及</w:t>
+      </w:r>
+      <w:proofErr w:type="gramStart"/>
+      <w:r>
+        <w:rPr>
+          <w:rFonts w:hint="eastAsia"/>
+        </w:rPr>
+        <w:t>个</w:t>
+      </w:r>
+      <w:proofErr w:type="gramEnd"/>
+      <w:r>
+        <w:rPr>
+          <w:rFonts w:hint="eastAsia"/>
+        </w:rPr>
+        <w:t>关键词的出现频率，通过比较前八十回和后四十回的词语出现频率，来得出前八十回用词特点与后四十回的用词特点的相似程度，若相似程度大于等于</w:t>
+      </w:r>
+      <w:r>
+        <w:rPr>
+          <w:rFonts w:hint="eastAsia"/>
+        </w:rPr>
+        <w:t>80%</w:t>
+      </w:r>
+      <w:r>
+        <w:rPr>
+          <w:rFonts w:hint="eastAsia"/>
+        </w:rPr>
+        <w:t>，就可以初步判断前八十回与后四十回的用词特点基本相似，若小于</w:t>
+      </w:r>
+      <w:r>
+        <w:rPr>
+          <w:rFonts w:hint="eastAsia"/>
+        </w:rPr>
+        <w:t>80%</w:t>
+      </w:r>
+      <w:r>
+        <w:rPr>
+          <w:rFonts w:hint="eastAsia"/>
+        </w:rPr>
+        <w:t>，便认为用词特点不是很相似，从而得出不是一个人写的。</w:t>
       </w:r>
     </w:p>
     <w:p>
@@ -92,7 +156,69 @@
         <w:rPr>
           <w:rFonts w:hint="eastAsia"/>
         </w:rPr>
-        <w:t>请阐述实验原理。</w:t>
+        <w:t>每个人在写作或是说话时都有着自己的用词特点，因此我们可以通过这个特点来初步判断文章是否为一个人所作，而</w:t>
+      </w:r>
+      <w:r>
+        <w:rPr>
+          <w:rFonts w:hint="eastAsia"/>
+        </w:rPr>
+        <w:t>python</w:t>
+      </w:r>
+      <w:r>
+        <w:rPr>
+          <w:rFonts w:hint="eastAsia"/>
+        </w:rPr>
+        <w:t>的</w:t>
+      </w:r>
+      <w:proofErr w:type="gramStart"/>
+      <w:r>
+        <w:rPr>
+          <w:rFonts w:hint="eastAsia"/>
+        </w:rPr>
+        <w:t>结巴库</w:t>
+      </w:r>
+      <w:proofErr w:type="gramEnd"/>
+      <w:r>
+        <w:rPr>
+          <w:rFonts w:hint="eastAsia"/>
+        </w:rPr>
+        <w:t>可以很方便的提取出文章的词语，</w:t>
+      </w:r>
+      <w:r>
+        <w:rPr>
+          <w:rFonts w:hint="eastAsia"/>
+        </w:rPr>
+        <w:t>相比对于比较红楼梦前八十回与后四十回，基数很大，因此</w:t>
+      </w:r>
+      <w:r>
+        <w:rPr>
+          <w:rFonts w:hint="eastAsia"/>
+        </w:rPr>
+        <w:t>我们通过</w:t>
+      </w:r>
+      <w:r>
+        <w:rPr>
+          <w:rFonts w:hint="eastAsia"/>
+        </w:rPr>
+        <w:t>利用</w:t>
+      </w:r>
+      <w:r>
+        <w:rPr>
+          <w:rFonts w:hint="eastAsia"/>
+        </w:rPr>
+        <w:t>python</w:t>
+      </w:r>
+      <w:r>
+        <w:rPr>
+          <w:rFonts w:hint="eastAsia"/>
+        </w:rPr>
+        <w:t>对词语的比较便可以较为轻松</w:t>
+      </w:r>
+      <w:r>
+        <w:rPr>
+          <w:rFonts w:hint="eastAsia"/>
+        </w:rPr>
+        <w:t>比较出文章的用词特点不同。</w:t>
       </w:r>
     </w:p>
     <w:p>
@@ -114,81 +240,876 @@
     <w:p>
       <w:pPr>
         <w:ind w:firstLine="420"/>
-      </w:pPr>
-      <w:r>
-        <w:rPr>
-          <w:rFonts w:hint="eastAsia"/>
-        </w:rPr>
-        <w:t>请叙述实验步骤，并给出每步骤</w:t>
-      </w:r>
-      <w:r>
-        <w:rPr>
-          <w:rFonts w:hint="eastAsia"/>
-        </w:rPr>
-        <w:t>涉及的算法、流程、知识点等，给出</w:t>
-      </w:r>
-      <w:r>
-        <w:rPr>
-          <w:rFonts w:hint="eastAsia"/>
-        </w:rPr>
-        <w:t>核心代码及其分析，</w:t>
-      </w:r>
-      <w:r>
-        <w:rPr>
-          <w:rFonts w:hint="eastAsia"/>
-        </w:rPr>
-        <w:t>并给出实验截屏，</w:t>
-      </w:r>
-      <w:r>
-        <w:rPr>
-          <w:rFonts w:hint="eastAsia"/>
-        </w:rPr>
-        <w:t>对</w:t>
-      </w:r>
-      <w:r>
-        <w:rPr>
-          <w:rFonts w:hint="eastAsia"/>
-        </w:rPr>
-        <w:t>该步骤中</w:t>
-      </w:r>
-      <w:r>
-        <w:rPr>
-          <w:rFonts w:hint="eastAsia"/>
-        </w:rPr>
-        <w:t>出现的问题</w:t>
-      </w:r>
-      <w:r>
-        <w:rPr>
-          <w:rFonts w:hint="eastAsia"/>
-        </w:rPr>
-        <w:t>进行讨论。</w:t>
-      </w:r>
-    </w:p>
-    <w:p>
-      <w:pPr>
-        <w:ind w:firstLine="420"/>
-        <w:rPr>
-          <w:rStyle w:val="a8"/>
-        </w:rPr>
-      </w:pPr>
-      <w:r>
-        <w:rPr>
-          <w:rStyle w:val="a8"/>
-        </w:rPr>
-        <w:t>注意：切勿仅仅截屏、代码</w:t>
-      </w:r>
-      <w:r>
-        <w:rPr>
-          <w:rStyle w:val="a8"/>
-          <w:rFonts w:hint="eastAsia"/>
-        </w:rPr>
-        <w:t>，否则不得分</w:t>
-      </w:r>
-      <w:r>
-        <w:rPr>
-          <w:rStyle w:val="a8"/>
-        </w:rPr>
-        <w:t>。</w:t>
+        <w:jc w:val="left"/>
+      </w:pPr>
+      <w:r>
+        <w:rPr>
+          <w:rFonts w:hint="eastAsia"/>
+        </w:rPr>
+        <w:t>首先得打开我们必须打开在这段代码中加入</w:t>
+      </w:r>
+      <w:proofErr w:type="spellStart"/>
+      <w:r>
+        <w:rPr>
+          <w:rFonts w:hint="eastAsia"/>
+        </w:rPr>
+        <w:t>jieba</w:t>
+      </w:r>
+      <w:proofErr w:type="spellEnd"/>
+      <w:r>
+        <w:rPr>
+          <w:rFonts w:hint="eastAsia"/>
+        </w:rPr>
+        <w:t>库，并且打开红楼梦的全文本文件（如图一）</w:t>
+      </w:r>
+      <w:r>
+        <w:drawing>
+          <wp:inline distT="0" distB="0" distL="0" distR="0" wp14:anchorId="311B170D" wp14:editId="51A51C66">
+            <wp:extent cx="5274310" cy="384810"/>
+            <wp:effectExtent l="0" t="0" r="2540" b="0"/>
+            <wp:docPr id="2" name="图片 2"/>
+            <wp:cNvGraphicFramePr>
+              <a:graphicFrameLocks xmlns:a="http://schemas.openxmlformats.org/drawingml/2006/main" noChangeAspect="1"/>
+            </wp:cNvGraphicFramePr>
+            <a:graphic xmlns:a="http://schemas.openxmlformats.org/drawingml/2006/main">
+              <a:graphicData uri="http://schemas.openxmlformats.org/drawingml/2006/picture">
+                <pic:pic xmlns:pic="http://schemas.openxmlformats.org/drawingml/2006/picture">
+                  <pic:nvPicPr>
+                    <pic:cNvPr id="1" name=""/>
+                    <pic:cNvPicPr/>
+                  </pic:nvPicPr>
+                  <pic:blipFill>
+                    <a:blip r:embed="rId7"/>
+                    <a:stretch>
+                      <a:fillRect/>
+                    </a:stretch>
+                  </pic:blipFill>
+                  <pic:spPr>
+                    <a:xfrm>
+                      <a:off x="0" y="0"/>
+                      <a:ext cx="5274310" cy="384810"/>
+                    </a:xfrm>
+                    <a:prstGeom prst="rect">
+                      <a:avLst/>
+                    </a:prstGeom>
+                  </pic:spPr>
+                </pic:pic>
+              </a:graphicData>
+            </a:graphic>
+          </wp:inline>
+        </w:drawing>
+      </w:r>
+    </w:p>
+    <w:p>
+      <w:pPr>
+        <w:pStyle w:val="ac"/>
+        <w:ind w:firstLine="400"/>
+        <w:jc w:val="center"/>
+      </w:pPr>
+      <w:r>
+        <w:t>图表</w:t>
+      </w:r>
+      <w:r>
+        <w:t xml:space="preserve"> </w:t>
+      </w:r>
+      <w:r>
+        <w:fldChar w:fldCharType="begin"/>
+      </w:r>
+      <w:r>
+        <w:instrText xml:space="preserve"> SEQ </w:instrText>
+      </w:r>
+      <w:r>
+        <w:instrText>图表</w:instrText>
+      </w:r>
+      <w:r>
+        <w:instrText xml:space="preserve"> \* ARABIC </w:instrText>
+      </w:r>
+      <w:r>
+        <w:fldChar w:fldCharType="separate"/>
+      </w:r>
+      <w:r>
+        <w:rPr>
+          <w:noProof/>
+        </w:rPr>
+        <w:t>1</w:t>
+      </w:r>
+      <w:r>
+        <w:fldChar w:fldCharType="end"/>
+      </w:r>
+    </w:p>
+    <w:p>
+      <w:pPr>
+        <w:ind w:firstLine="420"/>
+        <w:rPr>
+          <w:rFonts w:hint="eastAsia"/>
+        </w:rPr>
+      </w:pPr>
+      <w:r>
+        <w:rPr>
+          <w:rFonts w:hint="eastAsia"/>
+        </w:rPr>
+        <w:t>然后就可以直接对于文章使用</w:t>
+      </w:r>
+      <w:proofErr w:type="gramStart"/>
+      <w:r>
+        <w:rPr>
+          <w:rFonts w:hint="eastAsia"/>
+        </w:rPr>
+        <w:t>结巴库</w:t>
+      </w:r>
+      <w:proofErr w:type="gramEnd"/>
+      <w:r>
+        <w:rPr>
+          <w:rFonts w:hint="eastAsia"/>
+        </w:rPr>
+        <w:t>分词了。</w:t>
+      </w:r>
+    </w:p>
+    <w:p>
+      <w:pPr>
+        <w:ind w:firstLineChars="95" w:firstLine="199"/>
+        <w:jc w:val="left"/>
+      </w:pPr>
+      <w:r>
+        <w:rPr>
+          <w:rFonts w:hint="eastAsia"/>
+        </w:rPr>
+        <w:t xml:space="preserve"> </w:t>
+      </w:r>
+      <w:r>
+        <w:t xml:space="preserve">  </w:t>
+      </w:r>
+      <w:r>
+        <w:rPr>
+          <w:rFonts w:hint="eastAsia"/>
+        </w:rPr>
+        <w:t>接着我们需要防止把文中的姓名以及</w:t>
+      </w:r>
+      <w:r>
+        <w:rPr>
+          <w:rFonts w:hint="eastAsia"/>
+        </w:rPr>
+        <w:t>标点符号给统计，因此先把它们给写入一个列表当中（如图二）</w:t>
+      </w:r>
+      <w:r>
+        <w:drawing>
+          <wp:inline distT="0" distB="0" distL="0" distR="0" wp14:anchorId="2EBB5F5C" wp14:editId="3BF73277">
+            <wp:extent cx="6053486" cy="302821"/>
+            <wp:effectExtent l="0" t="0" r="0" b="2540"/>
+            <wp:docPr id="3" name="图片 3"/>
+            <wp:cNvGraphicFramePr>
+              <a:graphicFrameLocks xmlns:a="http://schemas.openxmlformats.org/drawingml/2006/main" noChangeAspect="1"/>
+            </wp:cNvGraphicFramePr>
+            <a:graphic xmlns:a="http://schemas.openxmlformats.org/drawingml/2006/main">
+              <a:graphicData uri="http://schemas.openxmlformats.org/drawingml/2006/picture">
+                <pic:pic xmlns:pic="http://schemas.openxmlformats.org/drawingml/2006/picture">
+                  <pic:nvPicPr>
+                    <pic:cNvPr id="1" name=""/>
+                    <pic:cNvPicPr/>
+                  </pic:nvPicPr>
+                  <pic:blipFill>
+                    <a:blip r:embed="rId8"/>
+                    <a:stretch>
+                      <a:fillRect/>
+                    </a:stretch>
+                  </pic:blipFill>
+                  <pic:spPr>
+                    <a:xfrm>
+                      <a:off x="0" y="0"/>
+                      <a:ext cx="6628513" cy="331586"/>
+                    </a:xfrm>
+                    <a:prstGeom prst="rect">
+                      <a:avLst/>
+                    </a:prstGeom>
+                  </pic:spPr>
+                </pic:pic>
+              </a:graphicData>
+            </a:graphic>
+          </wp:inline>
+        </w:drawing>
+      </w:r>
+    </w:p>
+    <w:p>
+      <w:pPr>
+        <w:pStyle w:val="ac"/>
+        <w:ind w:firstLine="400"/>
+        <w:jc w:val="center"/>
+      </w:pPr>
+      <w:r>
+        <w:t>图表</w:t>
+      </w:r>
+      <w:r>
+        <w:t xml:space="preserve"> </w:t>
+      </w:r>
+      <w:r>
+        <w:fldChar w:fldCharType="begin"/>
+      </w:r>
+      <w:r>
+        <w:instrText xml:space="preserve"> SEQ </w:instrText>
+      </w:r>
+      <w:r>
+        <w:instrText>图表</w:instrText>
+      </w:r>
+      <w:r>
+        <w:instrText xml:space="preserve"> \* ARABIC </w:instrText>
+      </w:r>
+      <w:r>
+        <w:fldChar w:fldCharType="separate"/>
+      </w:r>
+      <w:r>
+        <w:rPr>
+          <w:noProof/>
+        </w:rPr>
+        <w:t>2</w:t>
+      </w:r>
+      <w:r>
+        <w:fldChar w:fldCharType="end"/>
+      </w:r>
+    </w:p>
+    <w:p>
+      <w:pPr>
+        <w:ind w:firstLine="420"/>
+      </w:pPr>
+      <w:r>
+        <w:rPr>
+          <w:rFonts w:hint="eastAsia"/>
+        </w:rPr>
+        <w:t>准备工作完成之后，接下来就要</w:t>
+      </w:r>
+      <w:proofErr w:type="gramStart"/>
+      <w:r>
+        <w:rPr>
+          <w:rFonts w:hint="eastAsia"/>
+        </w:rPr>
+        <w:t>排数一些使用结巴库</w:t>
+      </w:r>
+      <w:proofErr w:type="gramEnd"/>
+      <w:r>
+        <w:rPr>
+          <w:rFonts w:hint="eastAsia"/>
+        </w:rPr>
+        <w:t>分词产生的</w:t>
+      </w:r>
+      <w:r>
+        <w:rPr>
+          <w:rFonts w:hint="eastAsia"/>
+        </w:rPr>
+        <w:t>words</w:t>
+      </w:r>
+      <w:r>
+        <w:rPr>
+          <w:rFonts w:hint="eastAsia"/>
+        </w:rPr>
+        <w:t>中的无用的词语，就比如把标点化为</w:t>
+      </w:r>
+      <w:r>
+        <w:rPr>
+          <w:rFonts w:hint="eastAsia"/>
+        </w:rPr>
+        <w:t>#</w:t>
+      </w:r>
+      <w:r>
+        <w:rPr>
+          <w:rFonts w:hint="eastAsia"/>
+        </w:rPr>
+        <w:t>防止统计，把</w:t>
+      </w:r>
+      <w:r>
+        <w:rPr>
+          <w:rFonts w:hint="eastAsia"/>
+        </w:rPr>
+        <w:t>长度为</w:t>
+      </w:r>
+      <w:r>
+        <w:rPr>
+          <w:rFonts w:hint="eastAsia"/>
+        </w:rPr>
+        <w:t>1</w:t>
+      </w:r>
+      <w:r>
+        <w:rPr>
+          <w:rFonts w:hint="eastAsia"/>
+        </w:rPr>
+        <w:t>的词语全部忽略，因为长度为</w:t>
+      </w:r>
+      <w:r>
+        <w:rPr>
+          <w:rFonts w:hint="eastAsia"/>
+        </w:rPr>
+        <w:t>1</w:t>
+      </w:r>
+      <w:r>
+        <w:rPr>
+          <w:rFonts w:hint="eastAsia"/>
+        </w:rPr>
+        <w:t>的词语</w:t>
+      </w:r>
+      <w:proofErr w:type="gramStart"/>
+      <w:r>
+        <w:rPr>
+          <w:rFonts w:hint="eastAsia"/>
+        </w:rPr>
+        <w:t>若统</w:t>
+      </w:r>
+      <w:r>
+        <w:rPr>
+          <w:rFonts w:hint="eastAsia"/>
+        </w:rPr>
+        <w:lastRenderedPageBreak/>
+        <w:t>计</w:t>
+      </w:r>
+      <w:proofErr w:type="gramEnd"/>
+      <w:r>
+        <w:rPr>
+          <w:rFonts w:hint="eastAsia"/>
+        </w:rPr>
+        <w:t>会对实验结果造成较大影响，会有许多无意义的单字词语干扰实验结果，尽管会有一些可以表达作者的用词特点。剩下的词语全部</w:t>
+      </w:r>
+      <w:r>
+        <w:rPr>
+          <w:rFonts w:hint="eastAsia"/>
+        </w:rPr>
+        <w:t>get</w:t>
+      </w:r>
+      <w:r>
+        <w:rPr>
+          <w:rFonts w:hint="eastAsia"/>
+        </w:rPr>
+        <w:t>到早先开好的字典当中，又是由于我们进行的是前八十回与后四十回的内容比较，所以这里先统计前八十回的字典，接着使用同样的方法统计后四十回的字典。（如图三）</w:t>
+      </w:r>
+    </w:p>
+    <w:p>
+      <w:pPr>
+        <w:keepNext/>
+        <w:ind w:firstLine="420"/>
+      </w:pPr>
+      <w:r>
+        <w:drawing>
+          <wp:inline distT="0" distB="0" distL="0" distR="0" wp14:anchorId="042A608B" wp14:editId="5A79A49B">
+            <wp:extent cx="5274310" cy="4478020"/>
+            <wp:effectExtent l="0" t="0" r="2540" b="0"/>
+            <wp:docPr id="4" name="图片 4"/>
+            <wp:cNvGraphicFramePr>
+              <a:graphicFrameLocks xmlns:a="http://schemas.openxmlformats.org/drawingml/2006/main" noChangeAspect="1"/>
+            </wp:cNvGraphicFramePr>
+            <a:graphic xmlns:a="http://schemas.openxmlformats.org/drawingml/2006/main">
+              <a:graphicData uri="http://schemas.openxmlformats.org/drawingml/2006/picture">
+                <pic:pic xmlns:pic="http://schemas.openxmlformats.org/drawingml/2006/picture">
+                  <pic:nvPicPr>
+                    <pic:cNvPr id="1" name=""/>
+                    <pic:cNvPicPr/>
+                  </pic:nvPicPr>
+                  <pic:blipFill>
+                    <a:blip r:embed="rId9"/>
+                    <a:stretch>
+                      <a:fillRect/>
+                    </a:stretch>
+                  </pic:blipFill>
+                  <pic:spPr>
+                    <a:xfrm>
+                      <a:off x="0" y="0"/>
+                      <a:ext cx="5274310" cy="4478020"/>
+                    </a:xfrm>
+                    <a:prstGeom prst="rect">
+                      <a:avLst/>
+                    </a:prstGeom>
+                  </pic:spPr>
+                </pic:pic>
+              </a:graphicData>
+            </a:graphic>
+          </wp:inline>
+        </w:drawing>
+      </w:r>
+    </w:p>
+    <w:p>
+      <w:pPr>
+        <w:pStyle w:val="ac"/>
+        <w:ind w:firstLine="400"/>
+        <w:jc w:val="center"/>
+      </w:pPr>
+      <w:r>
+        <w:t>图表</w:t>
+      </w:r>
+      <w:r>
+        <w:t xml:space="preserve"> </w:t>
+      </w:r>
+      <w:r>
+        <w:fldChar w:fldCharType="begin"/>
+      </w:r>
+      <w:r>
+        <w:instrText xml:space="preserve"> SEQ </w:instrText>
+      </w:r>
+      <w:r>
+        <w:instrText>图表</w:instrText>
+      </w:r>
+      <w:r>
+        <w:instrText xml:space="preserve"> \* ARABIC </w:instrText>
+      </w:r>
+      <w:r>
+        <w:fldChar w:fldCharType="separate"/>
+      </w:r>
+      <w:r>
+        <w:rPr>
+          <w:noProof/>
+        </w:rPr>
+        <w:t>3</w:t>
+      </w:r>
+      <w:r>
+        <w:fldChar w:fldCharType="end"/>
+      </w:r>
+    </w:p>
+    <w:p>
+      <w:pPr>
+        <w:ind w:firstLine="420"/>
+      </w:pPr>
+      <w:r>
+        <w:rPr>
+          <w:rFonts w:hint="eastAsia"/>
+        </w:rPr>
+        <w:t>这里统计后四十回时先判断</w:t>
+      </w:r>
+      <w:r>
+        <w:rPr>
+          <w:rFonts w:hint="eastAsia"/>
+        </w:rPr>
+        <w:t>word</w:t>
+      </w:r>
+      <w:r>
+        <w:rPr>
+          <w:rFonts w:hint="eastAsia"/>
+        </w:rPr>
+        <w:t>是否已到第八十一回，若是的话让</w:t>
+      </w:r>
+      <w:r>
+        <w:rPr>
+          <w:rFonts w:hint="eastAsia"/>
+        </w:rPr>
+        <w:t>x=1</w:t>
+      </w:r>
+      <w:r>
+        <w:rPr>
+          <w:rFonts w:hint="eastAsia"/>
+        </w:rPr>
+        <w:t>，再开始进行</w:t>
+      </w:r>
+      <w:r>
+        <w:rPr>
+          <w:rFonts w:hint="eastAsia"/>
+        </w:rPr>
+        <w:t>get</w:t>
+      </w:r>
+      <w:r>
+        <w:rPr>
+          <w:rFonts w:hint="eastAsia"/>
+        </w:rPr>
+        <w:t>后四十回的字典。</w:t>
+      </w:r>
+      <w:r>
+        <w:rPr>
+          <w:rFonts w:hint="eastAsia"/>
+        </w:rPr>
+        <w:t>然后我们对两个字典的词频按从到小的顺序进行排序，使用</w:t>
+      </w:r>
+      <w:r>
+        <w:rPr>
+          <w:rFonts w:hint="eastAsia"/>
+        </w:rPr>
+        <w:t>sort</w:t>
+      </w:r>
+      <w:r>
+        <w:rPr>
+          <w:rFonts w:hint="eastAsia"/>
+        </w:rPr>
+        <w:t>函数（如图四图五）</w:t>
+      </w:r>
+    </w:p>
+    <w:p>
+      <w:pPr>
+        <w:keepNext/>
+        <w:ind w:firstLine="420"/>
+      </w:pPr>
+      <w:r>
+        <w:drawing>
+          <wp:inline distT="0" distB="0" distL="0" distR="0" wp14:anchorId="4B282CAA" wp14:editId="56B988AA">
+            <wp:extent cx="5274310" cy="506730"/>
+            <wp:effectExtent l="0" t="0" r="2540" b="7620"/>
+            <wp:docPr id="5" name="图片 5"/>
+            <wp:cNvGraphicFramePr>
+              <a:graphicFrameLocks xmlns:a="http://schemas.openxmlformats.org/drawingml/2006/main" noChangeAspect="1"/>
+            </wp:cNvGraphicFramePr>
+            <a:graphic xmlns:a="http://schemas.openxmlformats.org/drawingml/2006/main">
+              <a:graphicData uri="http://schemas.openxmlformats.org/drawingml/2006/picture">
+                <pic:pic xmlns:pic="http://schemas.openxmlformats.org/drawingml/2006/picture">
+                  <pic:nvPicPr>
+                    <pic:cNvPr id="1" name=""/>
+                    <pic:cNvPicPr/>
+                  </pic:nvPicPr>
+                  <pic:blipFill>
+                    <a:blip r:embed="rId10"/>
+                    <a:stretch>
+                      <a:fillRect/>
+                    </a:stretch>
+                  </pic:blipFill>
+                  <pic:spPr>
+                    <a:xfrm>
+                      <a:off x="0" y="0"/>
+                      <a:ext cx="5274310" cy="506730"/>
+                    </a:xfrm>
+                    <a:prstGeom prst="rect">
+                      <a:avLst/>
+                    </a:prstGeom>
+                  </pic:spPr>
+                </pic:pic>
+              </a:graphicData>
+            </a:graphic>
+          </wp:inline>
+        </w:drawing>
+      </w:r>
+    </w:p>
+    <w:p>
+      <w:pPr>
+        <w:pStyle w:val="ac"/>
+        <w:ind w:firstLine="400"/>
+        <w:jc w:val="center"/>
+      </w:pPr>
+      <w:r>
+        <w:t>图表</w:t>
+      </w:r>
+      <w:r>
+        <w:t xml:space="preserve"> </w:t>
+      </w:r>
+      <w:r>
+        <w:fldChar w:fldCharType="begin"/>
+      </w:r>
+      <w:r>
+        <w:instrText xml:space="preserve"> SEQ </w:instrText>
+      </w:r>
+      <w:r>
+        <w:instrText>图表</w:instrText>
+      </w:r>
+      <w:r>
+        <w:instrText xml:space="preserve"> \* ARABIC </w:instrText>
+      </w:r>
+      <w:r>
+        <w:fldChar w:fldCharType="separate"/>
+      </w:r>
+      <w:r>
+        <w:rPr>
+          <w:noProof/>
+        </w:rPr>
+        <w:t>4</w:t>
+      </w:r>
+      <w:r>
+        <w:fldChar w:fldCharType="end"/>
+      </w:r>
+    </w:p>
+    <w:p>
+      <w:pPr>
+        <w:keepNext/>
+        <w:ind w:firstLine="420"/>
+      </w:pPr>
+      <w:r>
+        <w:drawing>
+          <wp:inline distT="0" distB="0" distL="0" distR="0" wp14:anchorId="39144B5E" wp14:editId="6A269AA2">
+            <wp:extent cx="5274310" cy="523240"/>
+            <wp:effectExtent l="0" t="0" r="2540" b="0"/>
+            <wp:docPr id="6" name="图片 6"/>
+            <wp:cNvGraphicFramePr>
+              <a:graphicFrameLocks xmlns:a="http://schemas.openxmlformats.org/drawingml/2006/main" noChangeAspect="1"/>
+            </wp:cNvGraphicFramePr>
+            <a:graphic xmlns:a="http://schemas.openxmlformats.org/drawingml/2006/main">
+              <a:graphicData uri="http://schemas.openxmlformats.org/drawingml/2006/picture">
+                <pic:pic xmlns:pic="http://schemas.openxmlformats.org/drawingml/2006/picture">
+                  <pic:nvPicPr>
+                    <pic:cNvPr id="1" name=""/>
+                    <pic:cNvPicPr/>
+                  </pic:nvPicPr>
+                  <pic:blipFill>
+                    <a:blip r:embed="rId11"/>
+                    <a:stretch>
+                      <a:fillRect/>
+                    </a:stretch>
+                  </pic:blipFill>
+                  <pic:spPr>
+                    <a:xfrm>
+                      <a:off x="0" y="0"/>
+                      <a:ext cx="5274310" cy="523240"/>
+                    </a:xfrm>
+                    <a:prstGeom prst="rect">
+                      <a:avLst/>
+                    </a:prstGeom>
+                  </pic:spPr>
+                </pic:pic>
+              </a:graphicData>
+            </a:graphic>
+          </wp:inline>
+        </w:drawing>
+      </w:r>
+    </w:p>
+    <w:p>
+      <w:pPr>
+        <w:pStyle w:val="ac"/>
+        <w:ind w:firstLine="400"/>
+        <w:jc w:val="center"/>
+      </w:pPr>
+      <w:r>
+        <w:t>图表</w:t>
+      </w:r>
+      <w:r>
+        <w:t xml:space="preserve"> </w:t>
+      </w:r>
+      <w:r>
+        <w:fldChar w:fldCharType="begin"/>
+      </w:r>
+      <w:r>
+        <w:instrText xml:space="preserve"> SEQ </w:instrText>
+      </w:r>
+      <w:r>
+        <w:instrText>图表</w:instrText>
+      </w:r>
+      <w:r>
+        <w:instrText xml:space="preserve"> \* ARABIC </w:instrText>
+      </w:r>
+      <w:r>
+        <w:fldChar w:fldCharType="separate"/>
+      </w:r>
+      <w:r>
+        <w:rPr>
+          <w:noProof/>
+        </w:rPr>
+        <w:t>5</w:t>
+      </w:r>
+      <w:r>
+        <w:fldChar w:fldCharType="end"/>
+      </w:r>
+    </w:p>
+    <w:p>
+      <w:pPr>
+        <w:ind w:firstLine="420"/>
+      </w:pPr>
+      <w:r>
+        <w:rPr>
+          <w:rFonts w:hint="eastAsia"/>
+        </w:rPr>
+        <w:t>然后就开始输出了，首先针对于前八十回的字典，按词频大小开始一个个统计输出，每</w:t>
+      </w:r>
+      <w:r>
+        <w:rPr>
+          <w:rFonts w:hint="eastAsia"/>
+        </w:rPr>
+        <w:lastRenderedPageBreak/>
+        <w:t>到一个词语时，我们就在后四十回的字典当中找出这个词语</w:t>
+      </w:r>
+      <w:r>
+        <w:rPr>
+          <w:rFonts w:hint="eastAsia"/>
+        </w:rPr>
+        <w:t>，把</w:t>
+      </w:r>
+      <w:proofErr w:type="gramStart"/>
+      <w:r>
+        <w:rPr>
+          <w:rFonts w:hint="eastAsia"/>
+        </w:rPr>
+        <w:t>它以及</w:t>
+      </w:r>
+      <w:proofErr w:type="gramEnd"/>
+      <w:r>
+        <w:rPr>
+          <w:rFonts w:hint="eastAsia"/>
+        </w:rPr>
+        <w:t>它在后四十回的词频也同样输出</w:t>
+      </w:r>
+      <w:r>
+        <w:rPr>
+          <w:rFonts w:hint="eastAsia"/>
+        </w:rPr>
+        <w:t>，并比较前八十回中和后四十回的词频关系，由于八十是四十的两倍，所以在这里我判断前八十回同一个词的词频必须得是后四十回的词频的</w:t>
+      </w:r>
+      <w:r>
+        <w:rPr>
+          <w:rFonts w:hint="eastAsia"/>
+        </w:rPr>
+        <w:t>1.5</w:t>
+      </w:r>
+      <w:r>
+        <w:rPr>
+          <w:rFonts w:hint="eastAsia"/>
+        </w:rPr>
+        <w:t>倍到</w:t>
+      </w:r>
+      <w:r>
+        <w:rPr>
+          <w:rFonts w:hint="eastAsia"/>
+        </w:rPr>
+        <w:t>2.5</w:t>
+      </w:r>
+      <w:r>
+        <w:rPr>
+          <w:rFonts w:hint="eastAsia"/>
+        </w:rPr>
+        <w:t>倍</w:t>
+      </w:r>
+      <w:r>
+        <w:rPr>
+          <w:rFonts w:hint="eastAsia"/>
+        </w:rPr>
+        <w:t>之间，否则认定为不正常，若不正常的话则进行一次统计，最后在循环完词频大于</w:t>
+      </w:r>
+      <w:r>
+        <w:rPr>
+          <w:rFonts w:hint="eastAsia"/>
+        </w:rPr>
+        <w:t>100</w:t>
+      </w:r>
+      <w:r>
+        <w:rPr>
+          <w:rFonts w:hint="eastAsia"/>
+        </w:rPr>
+        <w:t>的前八十回词语后，用不正常的个数除以总数，得到这一次的不相似率。（如图六）</w:t>
+      </w:r>
+    </w:p>
+    <w:p>
+      <w:pPr>
+        <w:keepNext/>
+        <w:ind w:firstLine="420"/>
+        <w:jc w:val="center"/>
+      </w:pPr>
+      <w:r>
+        <w:drawing>
+          <wp:inline distT="0" distB="0" distL="0" distR="0" wp14:anchorId="79EFC0B4" wp14:editId="6501C4F6">
+            <wp:extent cx="5274310" cy="3253740"/>
+            <wp:effectExtent l="0" t="0" r="2540" b="3810"/>
+            <wp:docPr id="7" name="图片 7"/>
+            <wp:cNvGraphicFramePr>
+              <a:graphicFrameLocks xmlns:a="http://schemas.openxmlformats.org/drawingml/2006/main" noChangeAspect="1"/>
+            </wp:cNvGraphicFramePr>
+            <a:graphic xmlns:a="http://schemas.openxmlformats.org/drawingml/2006/main">
+              <a:graphicData uri="http://schemas.openxmlformats.org/drawingml/2006/picture">
+                <pic:pic xmlns:pic="http://schemas.openxmlformats.org/drawingml/2006/picture">
+                  <pic:nvPicPr>
+                    <pic:cNvPr id="1" name=""/>
+                    <pic:cNvPicPr/>
+                  </pic:nvPicPr>
+                  <pic:blipFill>
+                    <a:blip r:embed="rId12"/>
+                    <a:stretch>
+                      <a:fillRect/>
+                    </a:stretch>
+                  </pic:blipFill>
+                  <pic:spPr>
+                    <a:xfrm>
+                      <a:off x="0" y="0"/>
+                      <a:ext cx="5274310" cy="3253740"/>
+                    </a:xfrm>
+                    <a:prstGeom prst="rect">
+                      <a:avLst/>
+                    </a:prstGeom>
+                  </pic:spPr>
+                </pic:pic>
+              </a:graphicData>
+            </a:graphic>
+          </wp:inline>
+        </w:drawing>
+      </w:r>
+    </w:p>
+    <w:p>
+      <w:pPr>
+        <w:pStyle w:val="ac"/>
+        <w:ind w:firstLine="400"/>
+        <w:jc w:val="center"/>
+      </w:pPr>
+      <w:r>
+        <w:t>图表</w:t>
+      </w:r>
+      <w:r>
+        <w:t xml:space="preserve"> </w:t>
+      </w:r>
+      <w:r>
+        <w:fldChar w:fldCharType="begin"/>
+      </w:r>
+      <w:r>
+        <w:instrText xml:space="preserve"> SEQ </w:instrText>
+      </w:r>
+      <w:r>
+        <w:instrText>图表</w:instrText>
+      </w:r>
+      <w:r>
+        <w:instrText xml:space="preserve"> \* ARABIC </w:instrText>
+      </w:r>
+      <w:r>
+        <w:fldChar w:fldCharType="separate"/>
+      </w:r>
+      <w:r>
+        <w:rPr>
+          <w:noProof/>
+        </w:rPr>
+        <w:t>6</w:t>
+      </w:r>
+      <w:r>
+        <w:fldChar w:fldCharType="end"/>
+      </w:r>
+    </w:p>
+    <w:p>
+      <w:pPr>
+        <w:ind w:firstLine="420"/>
+      </w:pPr>
+      <w:r>
+        <w:rPr>
+          <w:rFonts w:hint="eastAsia"/>
+        </w:rPr>
+        <w:t>为了追求更大的准确率，我又一次通过针对于后四十回，以它为主来统计不相似率，方法于上面相似。</w:t>
+      </w:r>
+    </w:p>
+    <w:p>
+      <w:pPr>
+        <w:ind w:firstLine="420"/>
+      </w:pPr>
+      <w:r>
+        <w:rPr>
+          <w:rFonts w:hint="eastAsia"/>
+        </w:rPr>
+        <w:t>在最后分别用</w:t>
+      </w:r>
+      <w:r>
+        <w:rPr>
+          <w:rFonts w:hint="eastAsia"/>
+        </w:rPr>
+        <w:t>1</w:t>
+      </w:r>
+      <w:r>
+        <w:rPr>
+          <w:rFonts w:hint="eastAsia"/>
+        </w:rPr>
+        <w:t>减去两次的不相似率，然后相加除以二，得出平均值，这平均值</w:t>
+      </w:r>
+      <w:proofErr w:type="gramStart"/>
+      <w:r>
+        <w:rPr>
+          <w:rFonts w:hint="eastAsia"/>
+        </w:rPr>
+        <w:t>便就是</w:t>
+      </w:r>
+      <w:proofErr w:type="gramEnd"/>
+      <w:r>
+        <w:rPr>
+          <w:rFonts w:hint="eastAsia"/>
+        </w:rPr>
+        <w:t>相似用词特点的相似程度。</w:t>
+      </w:r>
+    </w:p>
+    <w:p>
+      <w:pPr>
+        <w:ind w:firstLine="420"/>
+        <w:rPr>
+          <w:rFonts w:hint="eastAsia"/>
+        </w:rPr>
+      </w:pPr>
+      <w:r>
+        <w:rPr>
+          <w:rFonts w:hint="eastAsia"/>
+        </w:rPr>
+        <w:t>其实在中途对于数据的处理想利用到每一回用词频率的方差来判断大概哪些词语是作者的习惯用词，但如果这么做的话，会使循环过多，代码繁杂，不会处理，便使用了这个较为粗略的方法。</w:t>
       </w:r>
     </w:p>
     <w:p>
@@ -215,8 +1136,10 @@
         <w:rPr>
           <w:rFonts w:hint="eastAsia"/>
         </w:rPr>
-        <w:t>写出实验心得与体会等。</w:t>
-      </w:r>
+        <w:t>这次实验。</w:t>
+      </w:r>
+      <w:bookmarkStart w:id="0" w:name="_GoBack"/>
+      <w:bookmarkEnd w:id="0"/>
     </w:p>
     <w:p>
       <w:pPr>
@@ -229,8 +1152,1348 @@
         </w:rPr>
         <w:t>附录：程序源代码</w:t>
       </w:r>
-      <w:bookmarkStart w:id="0" w:name="_GoBack"/>
-      <w:bookmarkEnd w:id="0"/>
+    </w:p>
+    <w:p>
+      <w:pPr>
+        <w:ind w:firstLine="420"/>
+      </w:pPr>
+      <w:r>
+        <w:t xml:space="preserve">import </w:t>
+      </w:r>
+      <w:proofErr w:type="spellStart"/>
+      <w:r>
+        <w:t>jieba</w:t>
+      </w:r>
+      <w:proofErr w:type="spellEnd"/>
+    </w:p>
+    <w:p>
+      <w:pPr>
+        <w:ind w:firstLine="420"/>
+      </w:pPr>
+      <w:r>
+        <w:lastRenderedPageBreak/>
+        <w:t xml:space="preserve">txt = </w:t>
+      </w:r>
+      <w:proofErr w:type="gramStart"/>
+      <w:r>
+        <w:t>open(</w:t>
+      </w:r>
+      <w:proofErr w:type="gramEnd"/>
+      <w:r>
+        <w:t>"hlm_utf_8.txt", "r", encoding='utf-8').read()</w:t>
+      </w:r>
+    </w:p>
+    <w:p>
+      <w:pPr>
+        <w:ind w:firstLine="420"/>
+      </w:pPr>
+      <w:r>
+        <w:t xml:space="preserve">words = </w:t>
+      </w:r>
+      <w:proofErr w:type="spellStart"/>
+      <w:proofErr w:type="gramStart"/>
+      <w:r>
+        <w:t>jieba.lcut</w:t>
+      </w:r>
+      <w:proofErr w:type="spellEnd"/>
+      <w:proofErr w:type="gramEnd"/>
+      <w:r>
+        <w:t>(txt)</w:t>
+      </w:r>
+    </w:p>
+    <w:p>
+      <w:pPr>
+        <w:ind w:firstLine="420"/>
+      </w:pPr>
+      <w:r>
+        <w:t>counts1 = {}</w:t>
+      </w:r>
+    </w:p>
+    <w:p>
+      <w:pPr>
+        <w:ind w:firstLine="420"/>
+      </w:pPr>
+      <w:r>
+        <w:t>counts = {}</w:t>
+      </w:r>
+    </w:p>
+    <w:p>
+      <w:pPr>
+        <w:ind w:firstLine="420"/>
+      </w:pPr>
+      <w:proofErr w:type="spellStart"/>
+      <w:r>
+        <w:t>biaodian</w:t>
+      </w:r>
+      <w:proofErr w:type="spellEnd"/>
+      <w:r>
+        <w:t xml:space="preserve"> =" …</w:t>
+      </w:r>
+      <w:r>
+        <w:t>《》，、。？！；</w:t>
+      </w:r>
+      <w:proofErr w:type="gramStart"/>
+      <w:r>
+        <w:t>：</w:t>
+      </w:r>
+      <w:r>
+        <w:t>“</w:t>
+      </w:r>
+      <w:proofErr w:type="gramEnd"/>
+      <w:r>
+        <w:t>”‘’'\n\r-=—()</w:t>
+      </w:r>
+      <w:r>
+        <w:t>（）</w:t>
+      </w:r>
+      <w:r>
+        <w:t>.</w:t>
+      </w:r>
+      <w:r>
+        <w:t>【】『』</w:t>
+      </w:r>
+      <w:r>
+        <w:t>"</w:t>
+      </w:r>
+    </w:p>
+    <w:p>
+      <w:pPr>
+        <w:ind w:firstLine="420"/>
+      </w:pPr>
+      <w:r>
+        <w:t>name = ["</w:t>
+      </w:r>
+      <w:r>
+        <w:t>宝玉</w:t>
+      </w:r>
+      <w:r>
+        <w:t>","</w:t>
+      </w:r>
+      <w:r>
+        <w:t>凤姐</w:t>
+      </w:r>
+      <w:r>
+        <w:t>","</w:t>
+      </w:r>
+      <w:r>
+        <w:t>贾母</w:t>
+      </w:r>
+      <w:r>
+        <w:t>","</w:t>
+      </w:r>
+      <w:r>
+        <w:t>王夫人</w:t>
+      </w:r>
+      <w:r>
+        <w:t>","</w:t>
+      </w:r>
+      <w:r>
+        <w:t>薛姨妈</w:t>
+      </w:r>
+      <w:r>
+        <w:t>","</w:t>
+      </w:r>
+      <w:r>
+        <w:t>贾琏</w:t>
+      </w:r>
+      <w:r>
+        <w:t>","</w:t>
+      </w:r>
+      <w:r>
+        <w:t>宝钗</w:t>
+      </w:r>
+      <w:r>
+        <w:t>","</w:t>
+      </w:r>
+      <w:r>
+        <w:t>黛玉</w:t>
+      </w:r>
+      <w:r>
+        <w:t>","</w:t>
+      </w:r>
+      <w:r>
+        <w:t>林黛玉</w:t>
+      </w:r>
+      <w:r>
+        <w:t>","</w:t>
+      </w:r>
+      <w:r>
+        <w:t>贾宝玉</w:t>
+      </w:r>
+      <w:r>
+        <w:t>","</w:t>
+      </w:r>
+      <w:r>
+        <w:t>老太太</w:t>
+      </w:r>
+      <w:r>
+        <w:t>","</w:t>
+      </w:r>
+      <w:r>
+        <w:t>湘云</w:t>
+      </w:r>
+      <w:r>
+        <w:t>","</w:t>
+      </w:r>
+      <w:r>
+        <w:t>刘姥姥</w:t>
+      </w:r>
+      <w:r>
+        <w:t>","</w:t>
+      </w:r>
+      <w:proofErr w:type="gramStart"/>
+      <w:r>
+        <w:t>薛蟠</w:t>
+      </w:r>
+      <w:proofErr w:type="gramEnd"/>
+      <w:r>
+        <w:t>"]</w:t>
+      </w:r>
+    </w:p>
+    <w:p>
+      <w:pPr>
+        <w:ind w:firstLine="420"/>
+      </w:pPr>
+      <w:r>
+        <w:t>for word in words:</w:t>
+      </w:r>
+    </w:p>
+    <w:p>
+      <w:pPr>
+        <w:ind w:firstLine="420"/>
+      </w:pPr>
+      <w:r>
+        <w:tab/>
+        <w:t xml:space="preserve">if word in </w:t>
+      </w:r>
+      <w:proofErr w:type="spellStart"/>
+      <w:r>
+        <w:t>biaodian</w:t>
+      </w:r>
+      <w:proofErr w:type="spellEnd"/>
+      <w:r>
+        <w:t>:</w:t>
+      </w:r>
+    </w:p>
+    <w:p>
+      <w:pPr>
+        <w:ind w:firstLine="420"/>
+      </w:pPr>
+      <w:r>
+        <w:tab/>
+      </w:r>
+      <w:r>
+        <w:tab/>
+        <w:t>word = '#'</w:t>
+      </w:r>
+    </w:p>
+    <w:p>
+      <w:pPr>
+        <w:ind w:firstLine="420"/>
+      </w:pPr>
+      <w:r>
+        <w:tab/>
+        <w:t xml:space="preserve">if </w:t>
+      </w:r>
+      <w:proofErr w:type="spellStart"/>
+      <w:r>
+        <w:t>len</w:t>
+      </w:r>
+      <w:proofErr w:type="spellEnd"/>
+      <w:r>
+        <w:t xml:space="preserve">(word) == 1 or word in </w:t>
+      </w:r>
+      <w:proofErr w:type="gramStart"/>
+      <w:r>
+        <w:t>name :</w:t>
+      </w:r>
+      <w:proofErr w:type="gramEnd"/>
+    </w:p>
+    <w:p>
+      <w:pPr>
+        <w:ind w:firstLine="420"/>
+      </w:pPr>
+      <w:r>
+        <w:tab/>
+      </w:r>
+      <w:r>
+        <w:tab/>
+        <w:t>continue</w:t>
+      </w:r>
+    </w:p>
+    <w:p>
+      <w:pPr>
+        <w:ind w:firstLine="420"/>
+      </w:pPr>
+      <w:r>
+        <w:tab/>
+        <w:t>if word == "</w:t>
+      </w:r>
+      <w:r>
+        <w:t>第八十一回</w:t>
+      </w:r>
+      <w:r>
+        <w:t>":</w:t>
+      </w:r>
+    </w:p>
+    <w:p>
+      <w:pPr>
+        <w:ind w:firstLine="420"/>
+      </w:pPr>
+      <w:r>
+        <w:tab/>
+      </w:r>
+      <w:r>
+        <w:tab/>
+        <w:t>break;</w:t>
+      </w:r>
+    </w:p>
+    <w:p>
+      <w:pPr>
+        <w:ind w:firstLine="420"/>
+      </w:pPr>
+      <w:r>
+        <w:tab/>
+        <w:t xml:space="preserve">counts1[word] = </w:t>
+      </w:r>
+      <w:proofErr w:type="gramStart"/>
+      <w:r>
+        <w:t>counts1.get(</w:t>
+      </w:r>
+      <w:proofErr w:type="gramEnd"/>
+      <w:r>
+        <w:t>word, 0) + 1</w:t>
+      </w:r>
+    </w:p>
+    <w:p>
+      <w:pPr>
+        <w:ind w:firstLine="420"/>
+      </w:pPr>
+      <w:r>
+        <w:t xml:space="preserve">items1 = </w:t>
+      </w:r>
+      <w:proofErr w:type="gramStart"/>
+      <w:r>
+        <w:t>list(</w:t>
+      </w:r>
+      <w:proofErr w:type="gramEnd"/>
+      <w:r>
+        <w:t>counts1.items())</w:t>
+      </w:r>
+    </w:p>
+    <w:p>
+      <w:pPr>
+        <w:ind w:firstLine="420"/>
+      </w:pPr>
+      <w:r>
+        <w:t xml:space="preserve">items1.sort(key=lambda x: </w:t>
+      </w:r>
+      <w:proofErr w:type="gramStart"/>
+      <w:r>
+        <w:t>x[</w:t>
+      </w:r>
+      <w:proofErr w:type="gramEnd"/>
+      <w:r>
+        <w:t>1], reverse=True)</w:t>
+      </w:r>
+    </w:p>
+    <w:p>
+      <w:pPr>
+        <w:ind w:firstLine="420"/>
+      </w:pPr>
+      <w:r>
+        <w:t>x = 0</w:t>
+      </w:r>
+    </w:p>
+    <w:p>
+      <w:pPr>
+        <w:ind w:firstLine="420"/>
+      </w:pPr>
+      <w:r>
+        <w:t>for word in words:</w:t>
+      </w:r>
+    </w:p>
+    <w:p>
+      <w:pPr>
+        <w:ind w:firstLine="420"/>
+      </w:pPr>
+      <w:r>
+        <w:tab/>
+        <w:t>if word == "</w:t>
+      </w:r>
+      <w:r>
+        <w:t>第八十一回</w:t>
+      </w:r>
+      <w:r>
+        <w:t>":</w:t>
+      </w:r>
+    </w:p>
+    <w:p>
+      <w:pPr>
+        <w:ind w:firstLine="420"/>
+      </w:pPr>
+      <w:r>
+        <w:tab/>
+      </w:r>
+      <w:r>
+        <w:tab/>
+        <w:t>x = 1</w:t>
+      </w:r>
+    </w:p>
+    <w:p>
+      <w:pPr>
+        <w:ind w:firstLine="420"/>
+      </w:pPr>
+      <w:r>
+        <w:tab/>
+        <w:t>if x == 1:</w:t>
+      </w:r>
+    </w:p>
+    <w:p>
+      <w:pPr>
+        <w:ind w:firstLine="420"/>
+      </w:pPr>
+      <w:r>
+        <w:tab/>
+      </w:r>
+      <w:r>
+        <w:tab/>
+        <w:t xml:space="preserve">if word in </w:t>
+      </w:r>
+      <w:proofErr w:type="spellStart"/>
+      <w:r>
+        <w:t>biaodian</w:t>
+      </w:r>
+      <w:proofErr w:type="spellEnd"/>
+      <w:r>
+        <w:t>:</w:t>
+      </w:r>
+    </w:p>
+    <w:p>
+      <w:pPr>
+        <w:ind w:firstLine="420"/>
+      </w:pPr>
+      <w:r>
+        <w:tab/>
+      </w:r>
+      <w:r>
+        <w:tab/>
+      </w:r>
+      <w:r>
+        <w:tab/>
+        <w:t>word = '#'</w:t>
+      </w:r>
+    </w:p>
+    <w:p>
+      <w:pPr>
+        <w:ind w:firstLine="420"/>
+      </w:pPr>
+      <w:r>
+        <w:tab/>
+      </w:r>
+      <w:r>
+        <w:tab/>
+        <w:t xml:space="preserve">if </w:t>
+      </w:r>
+      <w:proofErr w:type="spellStart"/>
+      <w:r>
+        <w:t>len</w:t>
+      </w:r>
+      <w:proofErr w:type="spellEnd"/>
+      <w:r>
+        <w:t>(word) == 1 or word in name:</w:t>
+      </w:r>
+    </w:p>
+    <w:p>
+      <w:pPr>
+        <w:ind w:firstLine="420"/>
+      </w:pPr>
+      <w:r>
+        <w:tab/>
+      </w:r>
+      <w:r>
+        <w:tab/>
+      </w:r>
+      <w:r>
+        <w:tab/>
+        <w:t>continue</w:t>
+      </w:r>
+    </w:p>
+    <w:p>
+      <w:pPr>
+        <w:ind w:firstLine="420"/>
+      </w:pPr>
+      <w:r>
+        <w:tab/>
+      </w:r>
+      <w:r>
+        <w:tab/>
+        <w:t xml:space="preserve">counts[word] = </w:t>
+      </w:r>
+      <w:proofErr w:type="spellStart"/>
+      <w:proofErr w:type="gramStart"/>
+      <w:r>
+        <w:t>counts.get</w:t>
+      </w:r>
+      <w:proofErr w:type="spellEnd"/>
+      <w:r>
+        <w:t>(</w:t>
+      </w:r>
+      <w:proofErr w:type="gramEnd"/>
+      <w:r>
+        <w:t>word, 0) + 1</w:t>
+      </w:r>
+    </w:p>
+    <w:p>
+      <w:pPr>
+        <w:ind w:firstLine="420"/>
+      </w:pPr>
+      <w:r>
+        <w:t>print("</w:t>
+      </w:r>
+      <w:r>
+        <w:t>前八十回</w:t>
+      </w:r>
+      <w:r>
+        <w:t xml:space="preserve">       </w:t>
+      </w:r>
+      <w:r>
+        <w:t>后四十回</w:t>
+      </w:r>
+      <w:r>
+        <w:t>")</w:t>
+      </w:r>
+    </w:p>
+    <w:p>
+      <w:pPr>
+        <w:ind w:firstLine="420"/>
+      </w:pPr>
+      <w:r>
+        <w:t>items = list(</w:t>
+      </w:r>
+      <w:proofErr w:type="spellStart"/>
+      <w:proofErr w:type="gramStart"/>
+      <w:r>
+        <w:t>counts.items</w:t>
+      </w:r>
+      <w:proofErr w:type="spellEnd"/>
+      <w:proofErr w:type="gramEnd"/>
+      <w:r>
+        <w:t>())</w:t>
+      </w:r>
+    </w:p>
+    <w:p>
+      <w:pPr>
+        <w:ind w:firstLine="420"/>
+      </w:pPr>
+      <w:proofErr w:type="spellStart"/>
+      <w:proofErr w:type="gramStart"/>
+      <w:r>
+        <w:t>items.sort</w:t>
+      </w:r>
+      <w:proofErr w:type="spellEnd"/>
+      <w:proofErr w:type="gramEnd"/>
+      <w:r>
+        <w:t>(key=lambda x: x[1], reverse=True)</w:t>
+      </w:r>
+    </w:p>
+    <w:p>
+      <w:pPr>
+        <w:ind w:firstLine="420"/>
+      </w:pPr>
+      <w:proofErr w:type="spellStart"/>
+      <w:r>
+        <w:t>i</w:t>
+      </w:r>
+      <w:proofErr w:type="spellEnd"/>
+      <w:r>
+        <w:t xml:space="preserve"> = 0</w:t>
+      </w:r>
+    </w:p>
+    <w:p>
+      <w:pPr>
+        <w:ind w:firstLine="420"/>
+      </w:pPr>
+      <w:r>
+        <w:t>o = 0</w:t>
+      </w:r>
+    </w:p>
+    <w:p>
+      <w:pPr>
+        <w:ind w:firstLine="420"/>
+      </w:pPr>
+      <w:r>
+        <w:t>y1 = 0</w:t>
+      </w:r>
+    </w:p>
+    <w:p>
+      <w:pPr>
+        <w:ind w:firstLine="420"/>
+      </w:pPr>
+      <w:proofErr w:type="gramStart"/>
+      <w:r>
+        <w:t>while(</w:t>
+      </w:r>
+      <w:proofErr w:type="gramEnd"/>
+      <w:r>
+        <w:t>True):</w:t>
+      </w:r>
+    </w:p>
+    <w:p>
+      <w:pPr>
+        <w:ind w:firstLine="420"/>
+      </w:pPr>
+      <w:r>
+        <w:lastRenderedPageBreak/>
+        <w:tab/>
+        <w:t>word1, count1 = items1[</w:t>
+      </w:r>
+      <w:proofErr w:type="spellStart"/>
+      <w:r>
+        <w:t>i</w:t>
+      </w:r>
+      <w:proofErr w:type="spellEnd"/>
+      <w:r>
+        <w:t>]</w:t>
+      </w:r>
+    </w:p>
+    <w:p>
+      <w:pPr>
+        <w:ind w:firstLine="420"/>
+      </w:pPr>
+      <w:r>
+        <w:tab/>
+      </w:r>
+      <w:proofErr w:type="gramStart"/>
+      <w:r>
+        <w:t>if(</w:t>
+      </w:r>
+      <w:proofErr w:type="gramEnd"/>
+      <w:r>
+        <w:t>count1 &lt; 100):</w:t>
+      </w:r>
+    </w:p>
+    <w:p>
+      <w:pPr>
+        <w:ind w:firstLine="420"/>
+      </w:pPr>
+      <w:r>
+        <w:tab/>
+      </w:r>
+      <w:r>
+        <w:tab/>
+        <w:t>break</w:t>
+      </w:r>
+    </w:p>
+    <w:p>
+      <w:pPr>
+        <w:ind w:firstLine="420"/>
+      </w:pPr>
+      <w:r>
+        <w:tab/>
+      </w:r>
+      <w:proofErr w:type="gramStart"/>
+      <w:r>
+        <w:t>print(</w:t>
+      </w:r>
+      <w:proofErr w:type="gramEnd"/>
+      <w:r>
+        <w:t>"{0:&lt;5}{1:&gt;5}".format(word1, count1),end = '  ')</w:t>
+      </w:r>
+    </w:p>
+    <w:p>
+      <w:pPr>
+        <w:ind w:firstLine="420"/>
+      </w:pPr>
+      <w:r>
+        <w:tab/>
+      </w:r>
+      <w:proofErr w:type="spellStart"/>
+      <w:r>
+        <w:t>i</w:t>
+      </w:r>
+      <w:proofErr w:type="spellEnd"/>
+      <w:r>
+        <w:t xml:space="preserve"> = </w:t>
+      </w:r>
+      <w:proofErr w:type="spellStart"/>
+      <w:r>
+        <w:t>i</w:t>
+      </w:r>
+      <w:proofErr w:type="spellEnd"/>
+      <w:r>
+        <w:t xml:space="preserve"> + 1</w:t>
+      </w:r>
+    </w:p>
+    <w:p>
+      <w:pPr>
+        <w:ind w:firstLine="420"/>
+      </w:pPr>
+      <w:r>
+        <w:tab/>
+        <w:t>j = 0</w:t>
+      </w:r>
+    </w:p>
+    <w:p>
+      <w:pPr>
+        <w:ind w:firstLine="420"/>
+      </w:pPr>
+      <w:r>
+        <w:tab/>
+        <w:t>o = 0</w:t>
+      </w:r>
+    </w:p>
+    <w:p>
+      <w:pPr>
+        <w:ind w:firstLine="420"/>
+      </w:pPr>
+      <w:r>
+        <w:tab/>
+      </w:r>
+      <w:proofErr w:type="gramStart"/>
+      <w:r>
+        <w:t>while(</w:t>
+      </w:r>
+      <w:proofErr w:type="gramEnd"/>
+      <w:r>
+        <w:t>True) :</w:t>
+      </w:r>
+    </w:p>
+    <w:p>
+      <w:pPr>
+        <w:ind w:firstLine="420"/>
+      </w:pPr>
+      <w:r>
+        <w:tab/>
+      </w:r>
+      <w:r>
+        <w:tab/>
+        <w:t>word2, count2 = items[j]</w:t>
+      </w:r>
+    </w:p>
+    <w:p>
+      <w:pPr>
+        <w:ind w:firstLine="420"/>
+      </w:pPr>
+      <w:r>
+        <w:tab/>
+      </w:r>
+      <w:r>
+        <w:tab/>
+        <w:t>if word1 == word2:</w:t>
+      </w:r>
+    </w:p>
+    <w:p>
+      <w:pPr>
+        <w:ind w:firstLine="420"/>
+      </w:pPr>
+      <w:r>
+        <w:tab/>
+      </w:r>
+      <w:r>
+        <w:tab/>
+      </w:r>
+      <w:r>
+        <w:tab/>
+      </w:r>
+      <w:proofErr w:type="gramStart"/>
+      <w:r>
+        <w:t>print(</w:t>
+      </w:r>
+      <w:proofErr w:type="gramEnd"/>
+      <w:r>
+        <w:t>"{0:&lt;5}{1:&gt;5}".format(word2, count2))</w:t>
+      </w:r>
+    </w:p>
+    <w:p>
+      <w:pPr>
+        <w:ind w:firstLine="420"/>
+      </w:pPr>
+      <w:r>
+        <w:tab/>
+      </w:r>
+      <w:r>
+        <w:tab/>
+      </w:r>
+      <w:r>
+        <w:tab/>
+        <w:t>o = 1</w:t>
+      </w:r>
+    </w:p>
+    <w:p>
+      <w:pPr>
+        <w:ind w:firstLine="420"/>
+      </w:pPr>
+      <w:r>
+        <w:tab/>
+      </w:r>
+      <w:r>
+        <w:tab/>
+      </w:r>
+      <w:r>
+        <w:tab/>
+        <w:t>break</w:t>
+      </w:r>
+      <w:r>
+        <w:tab/>
+      </w:r>
+    </w:p>
+    <w:p>
+      <w:pPr>
+        <w:ind w:firstLine="420"/>
+      </w:pPr>
+      <w:r>
+        <w:tab/>
+      </w:r>
+      <w:r>
+        <w:tab/>
+        <w:t>j = j + 1</w:t>
+      </w:r>
+    </w:p>
+    <w:p>
+      <w:pPr>
+        <w:ind w:firstLine="420"/>
+      </w:pPr>
+      <w:r>
+        <w:tab/>
+      </w:r>
+      <w:r>
+        <w:tab/>
+      </w:r>
+      <w:proofErr w:type="gramStart"/>
+      <w:r>
+        <w:t>if  j</w:t>
+      </w:r>
+      <w:proofErr w:type="gramEnd"/>
+      <w:r>
+        <w:t xml:space="preserve"> &gt;= </w:t>
+      </w:r>
+      <w:proofErr w:type="spellStart"/>
+      <w:r>
+        <w:t>len</w:t>
+      </w:r>
+      <w:proofErr w:type="spellEnd"/>
+      <w:r>
+        <w:t>(items) :</w:t>
+      </w:r>
+    </w:p>
+    <w:p>
+      <w:pPr>
+        <w:ind w:firstLine="420"/>
+      </w:pPr>
+      <w:r>
+        <w:tab/>
+      </w:r>
+      <w:r>
+        <w:tab/>
+      </w:r>
+      <w:r>
+        <w:tab/>
+        <w:t>break</w:t>
+      </w:r>
+    </w:p>
+    <w:p>
+      <w:pPr>
+        <w:ind w:firstLine="420"/>
+      </w:pPr>
+      <w:r>
+        <w:tab/>
+        <w:t xml:space="preserve">if int(count1) / float(count2) &gt; 2.5 or float(count1) / float(count2) &lt; </w:t>
+      </w:r>
+      <w:proofErr w:type="gramStart"/>
+      <w:r>
+        <w:t>1.5 :</w:t>
+      </w:r>
+      <w:proofErr w:type="gramEnd"/>
+    </w:p>
+    <w:p>
+      <w:pPr>
+        <w:ind w:firstLine="420"/>
+      </w:pPr>
+      <w:r>
+        <w:tab/>
+      </w:r>
+      <w:r>
+        <w:tab/>
+        <w:t>y1 = y1 + 1</w:t>
+      </w:r>
+    </w:p>
+    <w:p>
+      <w:pPr>
+        <w:ind w:firstLine="420"/>
+      </w:pPr>
+      <w:r>
+        <w:tab/>
+        <w:t>if o == 0:</w:t>
+      </w:r>
+    </w:p>
+    <w:p>
+      <w:pPr>
+        <w:ind w:firstLine="420"/>
+      </w:pPr>
+      <w:r>
+        <w:tab/>
+      </w:r>
+      <w:r>
+        <w:tab/>
+      </w:r>
+      <w:proofErr w:type="gramStart"/>
+      <w:r>
+        <w:t>print(</w:t>
+      </w:r>
+      <w:proofErr w:type="gramEnd"/>
+      <w:r>
+        <w:t>"\</w:t>
+      </w:r>
+      <w:proofErr w:type="spellStart"/>
+      <w:r>
+        <w:t>n",end</w:t>
+      </w:r>
+      <w:proofErr w:type="spellEnd"/>
+      <w:r>
+        <w:t xml:space="preserve"> = '')</w:t>
+      </w:r>
+    </w:p>
+    <w:p>
+      <w:pPr>
+        <w:ind w:firstLine="420"/>
+      </w:pPr>
+      <w:r>
+        <w:t xml:space="preserve">y1 = y1 / </w:t>
+      </w:r>
+      <w:proofErr w:type="spellStart"/>
+      <w:r>
+        <w:t>i</w:t>
+      </w:r>
+      <w:proofErr w:type="spellEnd"/>
+    </w:p>
+    <w:p>
+      <w:pPr>
+        <w:ind w:firstLine="420"/>
+      </w:pPr>
+      <w:proofErr w:type="spellStart"/>
+      <w:r>
+        <w:t>i</w:t>
+      </w:r>
+      <w:proofErr w:type="spellEnd"/>
+      <w:r>
+        <w:t xml:space="preserve"> = 0</w:t>
+      </w:r>
+    </w:p>
+    <w:p>
+      <w:pPr>
+        <w:ind w:firstLine="420"/>
+      </w:pPr>
+      <w:r>
+        <w:t>y2 = 0</w:t>
+      </w:r>
+    </w:p>
+    <w:p>
+      <w:pPr>
+        <w:ind w:firstLine="420"/>
+      </w:pPr>
+      <w:r>
+        <w:t>o = 0</w:t>
+      </w:r>
+    </w:p>
+    <w:p>
+      <w:pPr>
+        <w:ind w:firstLine="420"/>
+      </w:pPr>
+      <w:r>
+        <w:t>print("\n\n\n")</w:t>
+      </w:r>
+    </w:p>
+    <w:p>
+      <w:pPr>
+        <w:ind w:firstLine="420"/>
+      </w:pPr>
+      <w:r>
+        <w:t>print("</w:t>
+      </w:r>
+      <w:r>
+        <w:t>后四十回</w:t>
+      </w:r>
+      <w:r>
+        <w:t xml:space="preserve">       </w:t>
+      </w:r>
+      <w:r>
+        <w:t>前八十回</w:t>
+      </w:r>
+      <w:r>
+        <w:t>")</w:t>
+      </w:r>
+    </w:p>
+    <w:p>
+      <w:pPr>
+        <w:ind w:firstLine="420"/>
+      </w:pPr>
+      <w:proofErr w:type="gramStart"/>
+      <w:r>
+        <w:t>while(</w:t>
+      </w:r>
+      <w:proofErr w:type="gramEnd"/>
+      <w:r>
+        <w:t>True):</w:t>
+      </w:r>
+    </w:p>
+    <w:p>
+      <w:pPr>
+        <w:ind w:firstLine="420"/>
+      </w:pPr>
+      <w:r>
+        <w:tab/>
+        <w:t>word1, count1 = items[</w:t>
+      </w:r>
+      <w:proofErr w:type="spellStart"/>
+      <w:r>
+        <w:t>i</w:t>
+      </w:r>
+      <w:proofErr w:type="spellEnd"/>
+      <w:r>
+        <w:t>]</w:t>
+      </w:r>
+    </w:p>
+    <w:p>
+      <w:pPr>
+        <w:ind w:firstLine="420"/>
+      </w:pPr>
+      <w:r>
+        <w:tab/>
+      </w:r>
+      <w:proofErr w:type="gramStart"/>
+      <w:r>
+        <w:t>if(</w:t>
+      </w:r>
+      <w:proofErr w:type="gramEnd"/>
+      <w:r>
+        <w:t>count1 &lt; 50):</w:t>
+      </w:r>
+    </w:p>
+    <w:p>
+      <w:pPr>
+        <w:ind w:firstLine="420"/>
+      </w:pPr>
+      <w:r>
+        <w:tab/>
+      </w:r>
+      <w:r>
+        <w:tab/>
+        <w:t>break</w:t>
+      </w:r>
+    </w:p>
+    <w:p>
+      <w:pPr>
+        <w:ind w:firstLine="420"/>
+      </w:pPr>
+      <w:r>
+        <w:tab/>
+      </w:r>
+      <w:proofErr w:type="gramStart"/>
+      <w:r>
+        <w:t>print(</w:t>
+      </w:r>
+      <w:proofErr w:type="gramEnd"/>
+      <w:r>
+        <w:t>"{0:&lt;5}{1:&gt;5}".format(word1, count1),end = '  ')</w:t>
+      </w:r>
+    </w:p>
+    <w:p>
+      <w:pPr>
+        <w:ind w:firstLine="420"/>
+      </w:pPr>
+      <w:r>
+        <w:tab/>
+      </w:r>
+      <w:proofErr w:type="spellStart"/>
+      <w:r>
+        <w:t>i</w:t>
+      </w:r>
+      <w:proofErr w:type="spellEnd"/>
+      <w:r>
+        <w:t xml:space="preserve"> = </w:t>
+      </w:r>
+      <w:proofErr w:type="spellStart"/>
+      <w:r>
+        <w:t>i</w:t>
+      </w:r>
+      <w:proofErr w:type="spellEnd"/>
+      <w:r>
+        <w:t xml:space="preserve"> + 1</w:t>
+      </w:r>
+    </w:p>
+    <w:p>
+      <w:pPr>
+        <w:ind w:firstLine="420"/>
+      </w:pPr>
+      <w:r>
+        <w:tab/>
+        <w:t>j = 0</w:t>
+      </w:r>
+    </w:p>
+    <w:p>
+      <w:pPr>
+        <w:ind w:firstLine="420"/>
+      </w:pPr>
+      <w:r>
+        <w:tab/>
+        <w:t>o = 0</w:t>
+      </w:r>
+    </w:p>
+    <w:p>
+      <w:pPr>
+        <w:ind w:firstLine="420"/>
+      </w:pPr>
+      <w:r>
+        <w:lastRenderedPageBreak/>
+        <w:tab/>
+      </w:r>
+      <w:proofErr w:type="gramStart"/>
+      <w:r>
+        <w:t>while(</w:t>
+      </w:r>
+      <w:proofErr w:type="gramEnd"/>
+      <w:r>
+        <w:t>True) :</w:t>
+      </w:r>
+    </w:p>
+    <w:p>
+      <w:pPr>
+        <w:ind w:firstLine="420"/>
+      </w:pPr>
+      <w:r>
+        <w:tab/>
+      </w:r>
+      <w:r>
+        <w:tab/>
+        <w:t>word2, count2 = items1[j]</w:t>
+      </w:r>
+    </w:p>
+    <w:p>
+      <w:pPr>
+        <w:ind w:firstLine="420"/>
+      </w:pPr>
+      <w:r>
+        <w:tab/>
+      </w:r>
+      <w:r>
+        <w:tab/>
+        <w:t>if word1 == word2:</w:t>
+      </w:r>
+    </w:p>
+    <w:p>
+      <w:pPr>
+        <w:ind w:firstLine="420"/>
+      </w:pPr>
+      <w:r>
+        <w:tab/>
+      </w:r>
+      <w:r>
+        <w:tab/>
+      </w:r>
+      <w:r>
+        <w:tab/>
+      </w:r>
+      <w:proofErr w:type="gramStart"/>
+      <w:r>
+        <w:t>print(</w:t>
+      </w:r>
+      <w:proofErr w:type="gramEnd"/>
+      <w:r>
+        <w:t>"{0:&lt;5}{1:&gt;5}".format(word2, count2))</w:t>
+      </w:r>
+    </w:p>
+    <w:p>
+      <w:pPr>
+        <w:ind w:firstLine="420"/>
+      </w:pPr>
+      <w:r>
+        <w:tab/>
+      </w:r>
+      <w:r>
+        <w:tab/>
+      </w:r>
+      <w:r>
+        <w:tab/>
+        <w:t>o = 1</w:t>
+      </w:r>
+    </w:p>
+    <w:p>
+      <w:pPr>
+        <w:ind w:firstLine="420"/>
+      </w:pPr>
+      <w:r>
+        <w:tab/>
+      </w:r>
+      <w:r>
+        <w:tab/>
+      </w:r>
+      <w:r>
+        <w:tab/>
+        <w:t>break</w:t>
+      </w:r>
+    </w:p>
+    <w:p>
+      <w:pPr>
+        <w:ind w:firstLine="420"/>
+      </w:pPr>
+      <w:r>
+        <w:tab/>
+      </w:r>
+      <w:r>
+        <w:tab/>
+        <w:t>j = j + 1</w:t>
+      </w:r>
+    </w:p>
+    <w:p>
+      <w:pPr>
+        <w:ind w:firstLine="420"/>
+      </w:pPr>
+      <w:r>
+        <w:tab/>
+      </w:r>
+      <w:r>
+        <w:tab/>
+      </w:r>
+      <w:proofErr w:type="gramStart"/>
+      <w:r>
+        <w:t>if  j</w:t>
+      </w:r>
+      <w:proofErr w:type="gramEnd"/>
+      <w:r>
+        <w:t xml:space="preserve"> &gt;= </w:t>
+      </w:r>
+      <w:proofErr w:type="spellStart"/>
+      <w:r>
+        <w:t>len</w:t>
+      </w:r>
+      <w:proofErr w:type="spellEnd"/>
+      <w:r>
+        <w:t>(items) :</w:t>
+      </w:r>
+    </w:p>
+    <w:p>
+      <w:pPr>
+        <w:ind w:firstLine="420"/>
+      </w:pPr>
+      <w:r>
+        <w:tab/>
+      </w:r>
+      <w:r>
+        <w:tab/>
+      </w:r>
+      <w:r>
+        <w:tab/>
+        <w:t>break</w:t>
+      </w:r>
+    </w:p>
+    <w:p>
+      <w:pPr>
+        <w:ind w:firstLine="420"/>
+      </w:pPr>
+      <w:r>
+        <w:tab/>
+        <w:t>if int(count1) / float(count2) &gt; (1) or float(count1) / float(count2) &lt; (2/5</w:t>
+      </w:r>
+      <w:proofErr w:type="gramStart"/>
+      <w:r>
+        <w:t>) :</w:t>
+      </w:r>
+      <w:proofErr w:type="gramEnd"/>
+    </w:p>
+    <w:p>
+      <w:pPr>
+        <w:ind w:firstLine="420"/>
+      </w:pPr>
+      <w:r>
+        <w:tab/>
+      </w:r>
+      <w:r>
+        <w:tab/>
+        <w:t>y2 = y2 + 1</w:t>
+      </w:r>
+    </w:p>
+    <w:p>
+      <w:pPr>
+        <w:ind w:firstLine="420"/>
+      </w:pPr>
+      <w:r>
+        <w:tab/>
+        <w:t>if o == 0:</w:t>
+      </w:r>
+    </w:p>
+    <w:p>
+      <w:pPr>
+        <w:ind w:firstLine="420"/>
+      </w:pPr>
+      <w:r>
+        <w:tab/>
+      </w:r>
+      <w:r>
+        <w:tab/>
+      </w:r>
+      <w:proofErr w:type="gramStart"/>
+      <w:r>
+        <w:t>print(</w:t>
+      </w:r>
+      <w:proofErr w:type="gramEnd"/>
+      <w:r>
+        <w:t>"\</w:t>
+      </w:r>
+      <w:proofErr w:type="spellStart"/>
+      <w:r>
+        <w:t>n",end</w:t>
+      </w:r>
+      <w:proofErr w:type="spellEnd"/>
+      <w:r>
+        <w:t xml:space="preserve"> = '')</w:t>
+      </w:r>
+    </w:p>
+    <w:p>
+      <w:pPr>
+        <w:ind w:firstLine="420"/>
+      </w:pPr>
+      <w:r>
+        <w:t>y2 = y2 /</w:t>
+      </w:r>
+      <w:proofErr w:type="spellStart"/>
+      <w:r>
+        <w:t>i</w:t>
+      </w:r>
+      <w:proofErr w:type="spellEnd"/>
+    </w:p>
+    <w:p>
+      <w:pPr>
+        <w:ind w:firstLine="420"/>
+      </w:pPr>
+      <w:r>
+        <w:t>print(y</w:t>
+      </w:r>
+      <w:proofErr w:type="gramStart"/>
+      <w:r>
+        <w:t>1,y</w:t>
+      </w:r>
+      <w:proofErr w:type="gramEnd"/>
+      <w:r>
+        <w:t>2)</w:t>
+      </w:r>
+    </w:p>
+    <w:p>
+      <w:pPr>
+        <w:ind w:firstLine="420"/>
+        <w:rPr>
+          <w:rFonts w:hint="eastAsia"/>
+        </w:rPr>
+      </w:pPr>
+      <w:r>
+        <w:t>print("</w:t>
+      </w:r>
+      <w:r>
+        <w:t>相似率：</w:t>
+      </w:r>
+      <w:r>
+        <w:t>",((1 - y2)*100 + (1 - y1)*100)/2,end = '%')</w:t>
+      </w:r>
     </w:p>
     <w:p>
       <w:pPr>
@@ -301,12 +2564,12 @@
       </w:pPr>
     </w:p>
     <w:sectPr>
-      <w:headerReference w:type="even" r:id="rId7"/>
-      <w:headerReference w:type="default" r:id="rId8"/>
-      <w:footerReference w:type="even" r:id="rId9"/>
-      <w:footerReference w:type="default" r:id="rId10"/>
-      <w:headerReference w:type="first" r:id="rId11"/>
-      <w:footerReference w:type="first" r:id="rId12"/>
+      <w:headerReference w:type="even" r:id="rId13"/>
+      <w:headerReference w:type="default" r:id="rId14"/>
+      <w:footerReference w:type="even" r:id="rId15"/>
+      <w:footerReference w:type="default" r:id="rId16"/>
+      <w:headerReference w:type="first" r:id="rId17"/>
+      <w:footerReference w:type="first" r:id="rId18"/>
       <w:pgSz w:w="11906" w:h="16838"/>
       <w:pgMar w:top="1440" w:right="1800" w:bottom="1440" w:left="1800" w:header="851" w:footer="992" w:gutter="0"/>
       <w:cols w:space="425"/>
@@ -317,7 +2580,7 @@
 </file>
 
 <file path=word/endnotes.xml><?xml version="1.0" encoding="utf-8"?>
-<w:endnotes xmlns:wpc="http://schemas.microsoft.com/office/word/2010/wordprocessingCanvas" xmlns:cx="http://schemas.microsoft.com/office/drawing/2014/chartex" xmlns:cx1="http://schemas.microsoft.com/office/drawing/2015/9/8/chartex" xmlns:mc="http://schemas.openxmlformats.org/markup-compatibility/2006" xmlns:o="urn:schemas-microsoft-com:office:office" xmlns:r="http://schemas.openxmlformats.org/officeDocument/2006/relationships" xmlns:m="http://schemas.openxmlformats.org/officeDocument/2006/math" xmlns:v="urn:schemas-microsoft-com:vml" xmlns:wp14="http://schemas.microsoft.com/office/word/2010/wordprocessingDrawing" xmlns:wp="http://schemas.openxmlformats.org/drawingml/2006/wordprocessingDrawing" xmlns:w10="urn:schemas-microsoft-com:office:word" xmlns:w="http://schemas.openxmlformats.org/wordprocessingml/2006/main" xmlns:w14="http://schemas.microsoft.com/office/word/2010/wordml" xmlns:w15="http://schemas.microsoft.com/office/word/2012/wordml" xmlns:w16se="http://schemas.microsoft.com/office/word/2015/wordml/symex" xmlns:wpg="http://schemas.microsoft.com/office/word/2010/wordprocessingGroup" xmlns:wpi="http://schemas.microsoft.com/office/word/2010/wordprocessingInk" xmlns:wne="http://schemas.microsoft.com/office/word/2006/wordml" xmlns:wps="http://schemas.microsoft.com/office/word/2010/wordprocessingShape" mc:Ignorable="w14 w15 w16se wp14">
+<w:endnotes xmlns:wpc="http://schemas.microsoft.com/office/word/2010/wordprocessingCanvas" xmlns:cx="http://schemas.microsoft.com/office/drawing/2014/chartex" xmlns:cx1="http://schemas.microsoft.com/office/drawing/2015/9/8/chartex" xmlns:cx2="http://schemas.microsoft.com/office/drawing/2015/10/21/chartex" xmlns:cx3="http://schemas.microsoft.com/office/drawing/2016/5/9/chartex" xmlns:cx4="http://schemas.microsoft.com/office/drawing/2016/5/10/chartex" xmlns:cx5="http://schemas.microsoft.com/office/drawing/2016/5/11/chartex" xmlns:cx6="http://schemas.microsoft.com/office/drawing/2016/5/12/chartex" xmlns:cx7="http://schemas.microsoft.com/office/drawing/2016/5/13/chartex" xmlns:cx8="http://schemas.microsoft.com/office/drawing/2016/5/14/chartex" xmlns:mc="http://schemas.openxmlformats.org/markup-compatibility/2006" xmlns:aink="http://schemas.microsoft.com/office/drawing/2016/ink" xmlns:am3d="http://schemas.microsoft.com/office/drawing/2017/model3d" xmlns:o="urn:schemas-microsoft-com:office:office" xmlns:r="http://schemas.openxmlformats.org/officeDocument/2006/relationships" xmlns:m="http://schemas.openxmlformats.org/officeDocument/2006/math" xmlns:v="urn:schemas-microsoft-com:vml" xmlns:wp14="http://schemas.microsoft.com/office/word/2010/wordprocessingDrawing" xmlns:wp="http://schemas.openxmlformats.org/drawingml/2006/wordprocessingDrawing" xmlns:w10="urn:schemas-microsoft-com:office:word" xmlns:w="http://schemas.openxmlformats.org/wordprocessingml/2006/main" xmlns:w14="http://schemas.microsoft.com/office/word/2010/wordml" xmlns:w15="http://schemas.microsoft.com/office/word/2012/wordml" xmlns:w16cid="http://schemas.microsoft.com/office/word/2016/wordml/cid" xmlns:w16se="http://schemas.microsoft.com/office/word/2015/wordml/symex" xmlns:wpg="http://schemas.microsoft.com/office/word/2010/wordprocessingGroup" xmlns:wpi="http://schemas.microsoft.com/office/word/2010/wordprocessingInk" xmlns:wne="http://schemas.microsoft.com/office/word/2006/wordml" xmlns:wps="http://schemas.microsoft.com/office/word/2010/wordprocessingShape" mc:Ignorable="w14 w15 w16se w16cid wp14">
   <w:endnote w:type="separator" w:id="-1">
     <w:p>
       <w:pPr>
@@ -344,7 +2607,7 @@
 </file>
 
 <file path=word/footer1.xml><?xml version="1.0" encoding="utf-8"?>
-<w:ftr xmlns:wpc="http://schemas.microsoft.com/office/word/2010/wordprocessingCanvas" xmlns:cx="http://schemas.microsoft.com/office/drawing/2014/chartex" xmlns:cx1="http://schemas.microsoft.com/office/drawing/2015/9/8/chartex" xmlns:mc="http://schemas.openxmlformats.org/markup-compatibility/2006" xmlns:o="urn:schemas-microsoft-com:office:office" xmlns:r="http://schemas.openxmlformats.org/officeDocument/2006/relationships" xmlns:m="http://schemas.openxmlformats.org/officeDocument/2006/math" xmlns:v="urn:schemas-microsoft-com:vml" xmlns:wp14="http://schemas.microsoft.com/office/word/2010/wordprocessingDrawing" xmlns:wp="http://schemas.openxmlformats.org/drawingml/2006/wordprocessingDrawing" xmlns:w10="urn:schemas-microsoft-com:office:word" xmlns:w="http://schemas.openxmlformats.org/wordprocessingml/2006/main" xmlns:w14="http://schemas.microsoft.com/office/word/2010/wordml" xmlns:w15="http://schemas.microsoft.com/office/word/2012/wordml" xmlns:w16se="http://schemas.microsoft.com/office/word/2015/wordml/symex" xmlns:wpg="http://schemas.microsoft.com/office/word/2010/wordprocessingGroup" xmlns:wpi="http://schemas.microsoft.com/office/word/2010/wordprocessingInk" xmlns:wne="http://schemas.microsoft.com/office/word/2006/wordml" xmlns:wps="http://schemas.microsoft.com/office/word/2010/wordprocessingShape" mc:Ignorable="w14 w15 w16se wp14">
+<w:ftr xmlns:wpc="http://schemas.microsoft.com/office/word/2010/wordprocessingCanvas" xmlns:cx="http://schemas.microsoft.com/office/drawing/2014/chartex" xmlns:cx1="http://schemas.microsoft.com/office/drawing/2015/9/8/chartex" xmlns:cx2="http://schemas.microsoft.com/office/drawing/2015/10/21/chartex" xmlns:cx3="http://schemas.microsoft.com/office/drawing/2016/5/9/chartex" xmlns:cx4="http://schemas.microsoft.com/office/drawing/2016/5/10/chartex" xmlns:cx5="http://schemas.microsoft.com/office/drawing/2016/5/11/chartex" xmlns:cx6="http://schemas.microsoft.com/office/drawing/2016/5/12/chartex" xmlns:cx7="http://schemas.microsoft.com/office/drawing/2016/5/13/chartex" xmlns:cx8="http://schemas.microsoft.com/office/drawing/2016/5/14/chartex" xmlns:mc="http://schemas.openxmlformats.org/markup-compatibility/2006" xmlns:aink="http://schemas.microsoft.com/office/drawing/2016/ink" xmlns:am3d="http://schemas.microsoft.com/office/drawing/2017/model3d" xmlns:o="urn:schemas-microsoft-com:office:office" xmlns:r="http://schemas.openxmlformats.org/officeDocument/2006/relationships" xmlns:m="http://schemas.openxmlformats.org/officeDocument/2006/math" xmlns:v="urn:schemas-microsoft-com:vml" xmlns:wp14="http://schemas.microsoft.com/office/word/2010/wordprocessingDrawing" xmlns:wp="http://schemas.openxmlformats.org/drawingml/2006/wordprocessingDrawing" xmlns:w10="urn:schemas-microsoft-com:office:word" xmlns:w="http://schemas.openxmlformats.org/wordprocessingml/2006/main" xmlns:w14="http://schemas.microsoft.com/office/word/2010/wordml" xmlns:w15="http://schemas.microsoft.com/office/word/2012/wordml" xmlns:w16cid="http://schemas.microsoft.com/office/word/2016/wordml/cid" xmlns:w16se="http://schemas.microsoft.com/office/word/2015/wordml/symex" xmlns:wpg="http://schemas.microsoft.com/office/word/2010/wordprocessingGroup" xmlns:wpi="http://schemas.microsoft.com/office/word/2010/wordprocessingInk" xmlns:wne="http://schemas.microsoft.com/office/word/2006/wordml" xmlns:wps="http://schemas.microsoft.com/office/word/2010/wordprocessingShape" mc:Ignorable="w14 w15 w16se w16cid wp14">
   <w:p>
     <w:pPr>
       <w:pStyle w:val="a5"/>
@@ -355,7 +2618,7 @@
 </file>
 
 <file path=word/footer2.xml><?xml version="1.0" encoding="utf-8"?>
-<w:ftr xmlns:wpc="http://schemas.microsoft.com/office/word/2010/wordprocessingCanvas" xmlns:cx="http://schemas.microsoft.com/office/drawing/2014/chartex" xmlns:cx1="http://schemas.microsoft.com/office/drawing/2015/9/8/chartex" xmlns:mc="http://schemas.openxmlformats.org/markup-compatibility/2006" xmlns:o="urn:schemas-microsoft-com:office:office" xmlns:r="http://schemas.openxmlformats.org/officeDocument/2006/relationships" xmlns:m="http://schemas.openxmlformats.org/officeDocument/2006/math" xmlns:v="urn:schemas-microsoft-com:vml" xmlns:wp14="http://schemas.microsoft.com/office/word/2010/wordprocessingDrawing" xmlns:wp="http://schemas.openxmlformats.org/drawingml/2006/wordprocessingDrawing" xmlns:w10="urn:schemas-microsoft-com:office:word" xmlns:w="http://schemas.openxmlformats.org/wordprocessingml/2006/main" xmlns:w14="http://schemas.microsoft.com/office/word/2010/wordml" xmlns:w15="http://schemas.microsoft.com/office/word/2012/wordml" xmlns:w16se="http://schemas.microsoft.com/office/word/2015/wordml/symex" xmlns:wpg="http://schemas.microsoft.com/office/word/2010/wordprocessingGroup" xmlns:wpi="http://schemas.microsoft.com/office/word/2010/wordprocessingInk" xmlns:wne="http://schemas.microsoft.com/office/word/2006/wordml" xmlns:wps="http://schemas.microsoft.com/office/word/2010/wordprocessingShape" mc:Ignorable="w14 w15 w16se wp14">
+<w:ftr xmlns:wpc="http://schemas.microsoft.com/office/word/2010/wordprocessingCanvas" xmlns:cx="http://schemas.microsoft.com/office/drawing/2014/chartex" xmlns:cx1="http://schemas.microsoft.com/office/drawing/2015/9/8/chartex" xmlns:cx2="http://schemas.microsoft.com/office/drawing/2015/10/21/chartex" xmlns:cx3="http://schemas.microsoft.com/office/drawing/2016/5/9/chartex" xmlns:cx4="http://schemas.microsoft.com/office/drawing/2016/5/10/chartex" xmlns:cx5="http://schemas.microsoft.com/office/drawing/2016/5/11/chartex" xmlns:cx6="http://schemas.microsoft.com/office/drawing/2016/5/12/chartex" xmlns:cx7="http://schemas.microsoft.com/office/drawing/2016/5/13/chartex" xmlns:cx8="http://schemas.microsoft.com/office/drawing/2016/5/14/chartex" xmlns:mc="http://schemas.openxmlformats.org/markup-compatibility/2006" xmlns:aink="http://schemas.microsoft.com/office/drawing/2016/ink" xmlns:am3d="http://schemas.microsoft.com/office/drawing/2017/model3d" xmlns:o="urn:schemas-microsoft-com:office:office" xmlns:r="http://schemas.openxmlformats.org/officeDocument/2006/relationships" xmlns:m="http://schemas.openxmlformats.org/officeDocument/2006/math" xmlns:v="urn:schemas-microsoft-com:vml" xmlns:wp14="http://schemas.microsoft.com/office/word/2010/wordprocessingDrawing" xmlns:wp="http://schemas.openxmlformats.org/drawingml/2006/wordprocessingDrawing" xmlns:w10="urn:schemas-microsoft-com:office:word" xmlns:w="http://schemas.openxmlformats.org/wordprocessingml/2006/main" xmlns:w14="http://schemas.microsoft.com/office/word/2010/wordml" xmlns:w15="http://schemas.microsoft.com/office/word/2012/wordml" xmlns:w16cid="http://schemas.microsoft.com/office/word/2016/wordml/cid" xmlns:w16se="http://schemas.microsoft.com/office/word/2015/wordml/symex" xmlns:wpg="http://schemas.microsoft.com/office/word/2010/wordprocessingGroup" xmlns:wpi="http://schemas.microsoft.com/office/word/2010/wordprocessingInk" xmlns:wne="http://schemas.microsoft.com/office/word/2006/wordml" xmlns:wps="http://schemas.microsoft.com/office/word/2010/wordprocessingShape" mc:Ignorable="w14 w15 w16se w16cid wp14">
   <w:p>
     <w:pPr>
       <w:pBdr>
@@ -367,7 +2630,7 @@
       <w:ind w:firstLine="560"/>
       <w:jc w:val="center"/>
       <w:rPr>
-        <w:rFonts w:ascii="宋体" w:hAnsi="宋体" w:hint="eastAsia"/>
+        <w:rFonts w:ascii="宋体" w:hAnsi="宋体"/>
         <w:b/>
         <w:bCs/>
         <w:sz w:val="28"/>
@@ -523,7 +2786,7 @@
 </file>
 
 <file path=word/footer3.xml><?xml version="1.0" encoding="utf-8"?>
-<w:ftr xmlns:wpc="http://schemas.microsoft.com/office/word/2010/wordprocessingCanvas" xmlns:cx="http://schemas.microsoft.com/office/drawing/2014/chartex" xmlns:cx1="http://schemas.microsoft.com/office/drawing/2015/9/8/chartex" xmlns:mc="http://schemas.openxmlformats.org/markup-compatibility/2006" xmlns:o="urn:schemas-microsoft-com:office:office" xmlns:r="http://schemas.openxmlformats.org/officeDocument/2006/relationships" xmlns:m="http://schemas.openxmlformats.org/officeDocument/2006/math" xmlns:v="urn:schemas-microsoft-com:vml" xmlns:wp14="http://schemas.microsoft.com/office/word/2010/wordprocessingDrawing" xmlns:wp="http://schemas.openxmlformats.org/drawingml/2006/wordprocessingDrawing" xmlns:w10="urn:schemas-microsoft-com:office:word" xmlns:w="http://schemas.openxmlformats.org/wordprocessingml/2006/main" xmlns:w14="http://schemas.microsoft.com/office/word/2010/wordml" xmlns:w15="http://schemas.microsoft.com/office/word/2012/wordml" xmlns:w16se="http://schemas.microsoft.com/office/word/2015/wordml/symex" xmlns:wpg="http://schemas.microsoft.com/office/word/2010/wordprocessingGroup" xmlns:wpi="http://schemas.microsoft.com/office/word/2010/wordprocessingInk" xmlns:wne="http://schemas.microsoft.com/office/word/2006/wordml" xmlns:wps="http://schemas.microsoft.com/office/word/2010/wordprocessingShape" mc:Ignorable="w14 w15 w16se wp14">
+<w:ftr xmlns:wpc="http://schemas.microsoft.com/office/word/2010/wordprocessingCanvas" xmlns:cx="http://schemas.microsoft.com/office/drawing/2014/chartex" xmlns:cx1="http://schemas.microsoft.com/office/drawing/2015/9/8/chartex" xmlns:cx2="http://schemas.microsoft.com/office/drawing/2015/10/21/chartex" xmlns:cx3="http://schemas.microsoft.com/office/drawing/2016/5/9/chartex" xmlns:cx4="http://schemas.microsoft.com/office/drawing/2016/5/10/chartex" xmlns:cx5="http://schemas.microsoft.com/office/drawing/2016/5/11/chartex" xmlns:cx6="http://schemas.microsoft.com/office/drawing/2016/5/12/chartex" xmlns:cx7="http://schemas.microsoft.com/office/drawing/2016/5/13/chartex" xmlns:cx8="http://schemas.microsoft.com/office/drawing/2016/5/14/chartex" xmlns:mc="http://schemas.openxmlformats.org/markup-compatibility/2006" xmlns:aink="http://schemas.microsoft.com/office/drawing/2016/ink" xmlns:am3d="http://schemas.microsoft.com/office/drawing/2017/model3d" xmlns:o="urn:schemas-microsoft-com:office:office" xmlns:r="http://schemas.openxmlformats.org/officeDocument/2006/relationships" xmlns:m="http://schemas.openxmlformats.org/officeDocument/2006/math" xmlns:v="urn:schemas-microsoft-com:vml" xmlns:wp14="http://schemas.microsoft.com/office/word/2010/wordprocessingDrawing" xmlns:wp="http://schemas.openxmlformats.org/drawingml/2006/wordprocessingDrawing" xmlns:w10="urn:schemas-microsoft-com:office:word" xmlns:w="http://schemas.openxmlformats.org/wordprocessingml/2006/main" xmlns:w14="http://schemas.microsoft.com/office/word/2010/wordml" xmlns:w15="http://schemas.microsoft.com/office/word/2012/wordml" xmlns:w16cid="http://schemas.microsoft.com/office/word/2016/wordml/cid" xmlns:w16se="http://schemas.microsoft.com/office/word/2015/wordml/symex" xmlns:wpg="http://schemas.microsoft.com/office/word/2010/wordprocessingGroup" xmlns:wpi="http://schemas.microsoft.com/office/word/2010/wordprocessingInk" xmlns:wne="http://schemas.microsoft.com/office/word/2006/wordml" xmlns:wps="http://schemas.microsoft.com/office/word/2010/wordprocessingShape" mc:Ignorable="w14 w15 w16se w16cid wp14">
   <w:p>
     <w:pPr>
       <w:pStyle w:val="a5"/>
@@ -534,7 +2797,7 @@
 </file>
 
 <file path=word/footnotes.xml><?xml version="1.0" encoding="utf-8"?>
-<w:footnotes xmlns:wpc="http://schemas.microsoft.com/office/word/2010/wordprocessingCanvas" xmlns:cx="http://schemas.microsoft.com/office/drawing/2014/chartex" xmlns:cx1="http://schemas.microsoft.com/office/drawing/2015/9/8/chartex" xmlns:mc="http://schemas.openxmlformats.org/markup-compatibility/2006" xmlns:o="urn:schemas-microsoft-com:office:office" xmlns:r="http://schemas.openxmlformats.org/officeDocument/2006/relationships" xmlns:m="http://schemas.openxmlformats.org/officeDocument/2006/math" xmlns:v="urn:schemas-microsoft-com:vml" xmlns:wp14="http://schemas.microsoft.com/office/word/2010/wordprocessingDrawing" xmlns:wp="http://schemas.openxmlformats.org/drawingml/2006/wordprocessingDrawing" xmlns:w10="urn:schemas-microsoft-com:office:word" xmlns:w="http://schemas.openxmlformats.org/wordprocessingml/2006/main" xmlns:w14="http://schemas.microsoft.com/office/word/2010/wordml" xmlns:w15="http://schemas.microsoft.com/office/word/2012/wordml" xmlns:w16se="http://schemas.microsoft.com/office/word/2015/wordml/symex" xmlns:wpg="http://schemas.microsoft.com/office/word/2010/wordprocessingGroup" xmlns:wpi="http://schemas.microsoft.com/office/word/2010/wordprocessingInk" xmlns:wne="http://schemas.microsoft.com/office/word/2006/wordml" xmlns:wps="http://schemas.microsoft.com/office/word/2010/wordprocessingShape" mc:Ignorable="w14 w15 w16se wp14">
+<w:footnotes xmlns:wpc="http://schemas.microsoft.com/office/word/2010/wordprocessingCanvas" xmlns:cx="http://schemas.microsoft.com/office/drawing/2014/chartex" xmlns:cx1="http://schemas.microsoft.com/office/drawing/2015/9/8/chartex" xmlns:cx2="http://schemas.microsoft.com/office/drawing/2015/10/21/chartex" xmlns:cx3="http://schemas.microsoft.com/office/drawing/2016/5/9/chartex" xmlns:cx4="http://schemas.microsoft.com/office/drawing/2016/5/10/chartex" xmlns:cx5="http://schemas.microsoft.com/office/drawing/2016/5/11/chartex" xmlns:cx6="http://schemas.microsoft.com/office/drawing/2016/5/12/chartex" xmlns:cx7="http://schemas.microsoft.com/office/drawing/2016/5/13/chartex" xmlns:cx8="http://schemas.microsoft.com/office/drawing/2016/5/14/chartex" xmlns:mc="http://schemas.openxmlformats.org/markup-compatibility/2006" xmlns:aink="http://schemas.microsoft.com/office/drawing/2016/ink" xmlns:am3d="http://schemas.microsoft.com/office/drawing/2017/model3d" xmlns:o="urn:schemas-microsoft-com:office:office" xmlns:r="http://schemas.openxmlformats.org/officeDocument/2006/relationships" xmlns:m="http://schemas.openxmlformats.org/officeDocument/2006/math" xmlns:v="urn:schemas-microsoft-com:vml" xmlns:wp14="http://schemas.microsoft.com/office/word/2010/wordprocessingDrawing" xmlns:wp="http://schemas.openxmlformats.org/drawingml/2006/wordprocessingDrawing" xmlns:w10="urn:schemas-microsoft-com:office:word" xmlns:w="http://schemas.openxmlformats.org/wordprocessingml/2006/main" xmlns:w14="http://schemas.microsoft.com/office/word/2010/wordml" xmlns:w15="http://schemas.microsoft.com/office/word/2012/wordml" xmlns:w16cid="http://schemas.microsoft.com/office/word/2016/wordml/cid" xmlns:w16se="http://schemas.microsoft.com/office/word/2015/wordml/symex" xmlns:wpg="http://schemas.microsoft.com/office/word/2010/wordprocessingGroup" xmlns:wpi="http://schemas.microsoft.com/office/word/2010/wordprocessingInk" xmlns:wne="http://schemas.microsoft.com/office/word/2006/wordml" xmlns:wps="http://schemas.microsoft.com/office/word/2010/wordprocessingShape" mc:Ignorable="w14 w15 w16se w16cid wp14">
   <w:footnote w:type="separator" w:id="-1">
     <w:p>
       <w:pPr>
@@ -561,7 +2824,7 @@
 </file>
 
 <file path=word/header1.xml><?xml version="1.0" encoding="utf-8"?>
-<w:hdr xmlns:wpc="http://schemas.microsoft.com/office/word/2010/wordprocessingCanvas" xmlns:cx="http://schemas.microsoft.com/office/drawing/2014/chartex" xmlns:cx1="http://schemas.microsoft.com/office/drawing/2015/9/8/chartex" xmlns:mc="http://schemas.openxmlformats.org/markup-compatibility/2006" xmlns:o="urn:schemas-microsoft-com:office:office" xmlns:r="http://schemas.openxmlformats.org/officeDocument/2006/relationships" xmlns:m="http://schemas.openxmlformats.org/officeDocument/2006/math" xmlns:v="urn:schemas-microsoft-com:vml" xmlns:wp14="http://schemas.microsoft.com/office/word/2010/wordprocessingDrawing" xmlns:wp="http://schemas.openxmlformats.org/drawingml/2006/wordprocessingDrawing" xmlns:w10="urn:schemas-microsoft-com:office:word" xmlns:w="http://schemas.openxmlformats.org/wordprocessingml/2006/main" xmlns:w14="http://schemas.microsoft.com/office/word/2010/wordml" xmlns:w15="http://schemas.microsoft.com/office/word/2012/wordml" xmlns:w16se="http://schemas.microsoft.com/office/word/2015/wordml/symex" xmlns:wpg="http://schemas.microsoft.com/office/word/2010/wordprocessingGroup" xmlns:wpi="http://schemas.microsoft.com/office/word/2010/wordprocessingInk" xmlns:wne="http://schemas.microsoft.com/office/word/2006/wordml" xmlns:wps="http://schemas.microsoft.com/office/word/2010/wordprocessingShape" mc:Ignorable="w14 w15 w16se wp14">
+<w:hdr xmlns:wpc="http://schemas.microsoft.com/office/word/2010/wordprocessingCanvas" xmlns:cx="http://schemas.microsoft.com/office/drawing/2014/chartex" xmlns:cx1="http://schemas.microsoft.com/office/drawing/2015/9/8/chartex" xmlns:cx2="http://schemas.microsoft.com/office/drawing/2015/10/21/chartex" xmlns:cx3="http://schemas.microsoft.com/office/drawing/2016/5/9/chartex" xmlns:cx4="http://schemas.microsoft.com/office/drawing/2016/5/10/chartex" xmlns:cx5="http://schemas.microsoft.com/office/drawing/2016/5/11/chartex" xmlns:cx6="http://schemas.microsoft.com/office/drawing/2016/5/12/chartex" xmlns:cx7="http://schemas.microsoft.com/office/drawing/2016/5/13/chartex" xmlns:cx8="http://schemas.microsoft.com/office/drawing/2016/5/14/chartex" xmlns:mc="http://schemas.openxmlformats.org/markup-compatibility/2006" xmlns:aink="http://schemas.microsoft.com/office/drawing/2016/ink" xmlns:am3d="http://schemas.microsoft.com/office/drawing/2017/model3d" xmlns:o="urn:schemas-microsoft-com:office:office" xmlns:r="http://schemas.openxmlformats.org/officeDocument/2006/relationships" xmlns:m="http://schemas.openxmlformats.org/officeDocument/2006/math" xmlns:v="urn:schemas-microsoft-com:vml" xmlns:wp14="http://schemas.microsoft.com/office/word/2010/wordprocessingDrawing" xmlns:wp="http://schemas.openxmlformats.org/drawingml/2006/wordprocessingDrawing" xmlns:w10="urn:schemas-microsoft-com:office:word" xmlns:w="http://schemas.openxmlformats.org/wordprocessingml/2006/main" xmlns:w14="http://schemas.microsoft.com/office/word/2010/wordml" xmlns:w15="http://schemas.microsoft.com/office/word/2012/wordml" xmlns:w16cid="http://schemas.microsoft.com/office/word/2016/wordml/cid" xmlns:w16se="http://schemas.microsoft.com/office/word/2015/wordml/symex" xmlns:wpg="http://schemas.microsoft.com/office/word/2010/wordprocessingGroup" xmlns:wpi="http://schemas.microsoft.com/office/word/2010/wordprocessingInk" xmlns:wne="http://schemas.microsoft.com/office/word/2006/wordml" xmlns:wps="http://schemas.microsoft.com/office/word/2010/wordprocessingShape" mc:Ignorable="w14 w15 w16se w16cid wp14">
   <w:p>
     <w:pPr>
       <w:pStyle w:val="a3"/>
@@ -572,7 +2835,7 @@
 </file>
 
 <file path=word/header2.xml><?xml version="1.0" encoding="utf-8"?>
-<w:hdr xmlns:wpc="http://schemas.microsoft.com/office/word/2010/wordprocessingCanvas" xmlns:cx="http://schemas.microsoft.com/office/drawing/2014/chartex" xmlns:cx1="http://schemas.microsoft.com/office/drawing/2015/9/8/chartex" xmlns:mc="http://schemas.openxmlformats.org/markup-compatibility/2006" xmlns:o="urn:schemas-microsoft-com:office:office" xmlns:r="http://schemas.openxmlformats.org/officeDocument/2006/relationships" xmlns:m="http://schemas.openxmlformats.org/officeDocument/2006/math" xmlns:v="urn:schemas-microsoft-com:vml" xmlns:wp14="http://schemas.microsoft.com/office/word/2010/wordprocessingDrawing" xmlns:wp="http://schemas.openxmlformats.org/drawingml/2006/wordprocessingDrawing" xmlns:w10="urn:schemas-microsoft-com:office:word" xmlns:w="http://schemas.openxmlformats.org/wordprocessingml/2006/main" xmlns:w14="http://schemas.microsoft.com/office/word/2010/wordml" xmlns:w15="http://schemas.microsoft.com/office/word/2012/wordml" xmlns:w16se="http://schemas.microsoft.com/office/word/2015/wordml/symex" xmlns:wpg="http://schemas.microsoft.com/office/word/2010/wordprocessingGroup" xmlns:wpi="http://schemas.microsoft.com/office/word/2010/wordprocessingInk" xmlns:wne="http://schemas.microsoft.com/office/word/2006/wordml" xmlns:wps="http://schemas.microsoft.com/office/word/2010/wordprocessingShape" mc:Ignorable="w14 w15 w16se wp14">
+<w:hdr xmlns:wpc="http://schemas.microsoft.com/office/word/2010/wordprocessingCanvas" xmlns:cx="http://schemas.microsoft.com/office/drawing/2014/chartex" xmlns:cx1="http://schemas.microsoft.com/office/drawing/2015/9/8/chartex" xmlns:cx2="http://schemas.microsoft.com/office/drawing/2015/10/21/chartex" xmlns:cx3="http://schemas.microsoft.com/office/drawing/2016/5/9/chartex" xmlns:cx4="http://schemas.microsoft.com/office/drawing/2016/5/10/chartex" xmlns:cx5="http://schemas.microsoft.com/office/drawing/2016/5/11/chartex" xmlns:cx6="http://schemas.microsoft.com/office/drawing/2016/5/12/chartex" xmlns:cx7="http://schemas.microsoft.com/office/drawing/2016/5/13/chartex" xmlns:cx8="http://schemas.microsoft.com/office/drawing/2016/5/14/chartex" xmlns:mc="http://schemas.openxmlformats.org/markup-compatibility/2006" xmlns:aink="http://schemas.microsoft.com/office/drawing/2016/ink" xmlns:am3d="http://schemas.microsoft.com/office/drawing/2017/model3d" xmlns:o="urn:schemas-microsoft-com:office:office" xmlns:r="http://schemas.openxmlformats.org/officeDocument/2006/relationships" xmlns:m="http://schemas.openxmlformats.org/officeDocument/2006/math" xmlns:v="urn:schemas-microsoft-com:vml" xmlns:wp14="http://schemas.microsoft.com/office/word/2010/wordprocessingDrawing" xmlns:wp="http://schemas.openxmlformats.org/drawingml/2006/wordprocessingDrawing" xmlns:w10="urn:schemas-microsoft-com:office:word" xmlns:w="http://schemas.openxmlformats.org/wordprocessingml/2006/main" xmlns:w14="http://schemas.microsoft.com/office/word/2010/wordml" xmlns:w15="http://schemas.microsoft.com/office/word/2012/wordml" xmlns:w16cid="http://schemas.microsoft.com/office/word/2016/wordml/cid" xmlns:w16se="http://schemas.microsoft.com/office/word/2015/wordml/symex" xmlns:wpg="http://schemas.microsoft.com/office/word/2010/wordprocessingGroup" xmlns:wpi="http://schemas.microsoft.com/office/word/2010/wordprocessingInk" xmlns:wne="http://schemas.microsoft.com/office/word/2006/wordml" xmlns:wps="http://schemas.microsoft.com/office/word/2010/wordprocessingShape" mc:Ignorable="w14 w15 w16se w16cid wp14">
   <w:p>
     <w:pPr>
       <w:ind w:firstLine="420"/>
@@ -657,7 +2920,7 @@
 </file>
 
 <file path=word/header3.xml><?xml version="1.0" encoding="utf-8"?>
-<w:hdr xmlns:wpc="http://schemas.microsoft.com/office/word/2010/wordprocessingCanvas" xmlns:cx="http://schemas.microsoft.com/office/drawing/2014/chartex" xmlns:cx1="http://schemas.microsoft.com/office/drawing/2015/9/8/chartex" xmlns:mc="http://schemas.openxmlformats.org/markup-compatibility/2006" xmlns:o="urn:schemas-microsoft-com:office:office" xmlns:r="http://schemas.openxmlformats.org/officeDocument/2006/relationships" xmlns:m="http://schemas.openxmlformats.org/officeDocument/2006/math" xmlns:v="urn:schemas-microsoft-com:vml" xmlns:wp14="http://schemas.microsoft.com/office/word/2010/wordprocessingDrawing" xmlns:wp="http://schemas.openxmlformats.org/drawingml/2006/wordprocessingDrawing" xmlns:w10="urn:schemas-microsoft-com:office:word" xmlns:w="http://schemas.openxmlformats.org/wordprocessingml/2006/main" xmlns:w14="http://schemas.microsoft.com/office/word/2010/wordml" xmlns:w15="http://schemas.microsoft.com/office/word/2012/wordml" xmlns:w16se="http://schemas.microsoft.com/office/word/2015/wordml/symex" xmlns:wpg="http://schemas.microsoft.com/office/word/2010/wordprocessingGroup" xmlns:wpi="http://schemas.microsoft.com/office/word/2010/wordprocessingInk" xmlns:wne="http://schemas.microsoft.com/office/word/2006/wordml" xmlns:wps="http://schemas.microsoft.com/office/word/2010/wordprocessingShape" mc:Ignorable="w14 w15 w16se wp14">
+<w:hdr xmlns:wpc="http://schemas.microsoft.com/office/word/2010/wordprocessingCanvas" xmlns:cx="http://schemas.microsoft.com/office/drawing/2014/chartex" xmlns:cx1="http://schemas.microsoft.com/office/drawing/2015/9/8/chartex" xmlns:cx2="http://schemas.microsoft.com/office/drawing/2015/10/21/chartex" xmlns:cx3="http://schemas.microsoft.com/office/drawing/2016/5/9/chartex" xmlns:cx4="http://schemas.microsoft.com/office/drawing/2016/5/10/chartex" xmlns:cx5="http://schemas.microsoft.com/office/drawing/2016/5/11/chartex" xmlns:cx6="http://schemas.microsoft.com/office/drawing/2016/5/12/chartex" xmlns:cx7="http://schemas.microsoft.com/office/drawing/2016/5/13/chartex" xmlns:cx8="http://schemas.microsoft.com/office/drawing/2016/5/14/chartex" xmlns:mc="http://schemas.openxmlformats.org/markup-compatibility/2006" xmlns:aink="http://schemas.microsoft.com/office/drawing/2016/ink" xmlns:am3d="http://schemas.microsoft.com/office/drawing/2017/model3d" xmlns:o="urn:schemas-microsoft-com:office:office" xmlns:r="http://schemas.openxmlformats.org/officeDocument/2006/relationships" xmlns:m="http://schemas.openxmlformats.org/officeDocument/2006/math" xmlns:v="urn:schemas-microsoft-com:vml" xmlns:wp14="http://schemas.microsoft.com/office/word/2010/wordprocessingDrawing" xmlns:wp="http://schemas.openxmlformats.org/drawingml/2006/wordprocessingDrawing" xmlns:w10="urn:schemas-microsoft-com:office:word" xmlns:w="http://schemas.openxmlformats.org/wordprocessingml/2006/main" xmlns:w14="http://schemas.microsoft.com/office/word/2010/wordml" xmlns:w15="http://schemas.microsoft.com/office/word/2012/wordml" xmlns:w16cid="http://schemas.microsoft.com/office/word/2016/wordml/cid" xmlns:w16se="http://schemas.microsoft.com/office/word/2015/wordml/symex" xmlns:wpg="http://schemas.microsoft.com/office/word/2010/wordprocessingGroup" xmlns:wpi="http://schemas.microsoft.com/office/word/2010/wordprocessingInk" xmlns:wne="http://schemas.microsoft.com/office/word/2006/wordml" xmlns:wps="http://schemas.microsoft.com/office/word/2010/wordprocessingShape" mc:Ignorable="w14 w15 w16se w16cid wp14">
   <w:p>
     <w:pPr>
       <w:pStyle w:val="a3"/>
@@ -668,7 +2931,7 @@
 </file>
 
 <file path=word/numbering.xml><?xml version="1.0" encoding="utf-8"?>
-<w:numbering xmlns:wpc="http://schemas.microsoft.com/office/word/2010/wordprocessingCanvas" xmlns:cx="http://schemas.microsoft.com/office/drawing/2014/chartex" xmlns:cx1="http://schemas.microsoft.com/office/drawing/2015/9/8/chartex" xmlns:mc="http://schemas.openxmlformats.org/markup-compatibility/2006" xmlns:o="urn:schemas-microsoft-com:office:office" xmlns:r="http://schemas.openxmlformats.org/officeDocument/2006/relationships" xmlns:m="http://schemas.openxmlformats.org/officeDocument/2006/math" xmlns:v="urn:schemas-microsoft-com:vml" xmlns:wp14="http://schemas.microsoft.com/office/word/2010/wordprocessingDrawing" xmlns:wp="http://schemas.openxmlformats.org/drawingml/2006/wordprocessingDrawing" xmlns:w10="urn:schemas-microsoft-com:office:word" xmlns:w="http://schemas.openxmlformats.org/wordprocessingml/2006/main" xmlns:w14="http://schemas.microsoft.com/office/word/2010/wordml" xmlns:w15="http://schemas.microsoft.com/office/word/2012/wordml" xmlns:w16se="http://schemas.microsoft.com/office/word/2015/wordml/symex" xmlns:wpg="http://schemas.microsoft.com/office/word/2010/wordprocessingGroup" xmlns:wpi="http://schemas.microsoft.com/office/word/2010/wordprocessingInk" xmlns:wne="http://schemas.microsoft.com/office/word/2006/wordml" xmlns:wps="http://schemas.microsoft.com/office/word/2010/wordprocessingShape" mc:Ignorable="w14 w15 w16se wp14">
+<w:numbering xmlns:wpc="http://schemas.microsoft.com/office/word/2010/wordprocessingCanvas" xmlns:cx="http://schemas.microsoft.com/office/drawing/2014/chartex" xmlns:cx1="http://schemas.microsoft.com/office/drawing/2015/9/8/chartex" xmlns:cx2="http://schemas.microsoft.com/office/drawing/2015/10/21/chartex" xmlns:cx3="http://schemas.microsoft.com/office/drawing/2016/5/9/chartex" xmlns:cx4="http://schemas.microsoft.com/office/drawing/2016/5/10/chartex" xmlns:cx5="http://schemas.microsoft.com/office/drawing/2016/5/11/chartex" xmlns:cx6="http://schemas.microsoft.com/office/drawing/2016/5/12/chartex" xmlns:cx7="http://schemas.microsoft.com/office/drawing/2016/5/13/chartex" xmlns:cx8="http://schemas.microsoft.com/office/drawing/2016/5/14/chartex" xmlns:mc="http://schemas.openxmlformats.org/markup-compatibility/2006" xmlns:aink="http://schemas.microsoft.com/office/drawing/2016/ink" xmlns:am3d="http://schemas.microsoft.com/office/drawing/2017/model3d" xmlns:o="urn:schemas-microsoft-com:office:office" xmlns:r="http://schemas.openxmlformats.org/officeDocument/2006/relationships" xmlns:m="http://schemas.openxmlformats.org/officeDocument/2006/math" xmlns:v="urn:schemas-microsoft-com:vml" xmlns:wp14="http://schemas.microsoft.com/office/word/2010/wordprocessingDrawing" xmlns:wp="http://schemas.openxmlformats.org/drawingml/2006/wordprocessingDrawing" xmlns:w10="urn:schemas-microsoft-com:office:word" xmlns:w="http://schemas.openxmlformats.org/wordprocessingml/2006/main" xmlns:w14="http://schemas.microsoft.com/office/word/2010/wordml" xmlns:w15="http://schemas.microsoft.com/office/word/2012/wordml" xmlns:w16cid="http://schemas.microsoft.com/office/word/2016/wordml/cid" xmlns:w16se="http://schemas.microsoft.com/office/word/2015/wordml/symex" xmlns:wpg="http://schemas.microsoft.com/office/word/2010/wordprocessingGroup" xmlns:wpi="http://schemas.microsoft.com/office/word/2010/wordprocessingInk" xmlns:wne="http://schemas.microsoft.com/office/word/2006/wordml" xmlns:wps="http://schemas.microsoft.com/office/word/2010/wordprocessingShape" mc:Ignorable="w14 w15 w16se w16cid wp14">
   <w:abstractNum w:abstractNumId="0" w15:restartNumberingAfterBreak="0">
     <w:nsid w:val="115176A0"/>
     <w:multiLevelType w:val="hybridMultilevel"/>
@@ -857,7 +3120,7 @@
 </file>
 
 <file path=word/styles.xml><?xml version="1.0" encoding="utf-8"?>
-<w:styles xmlns:mc="http://schemas.openxmlformats.org/markup-compatibility/2006" xmlns:r="http://schemas.openxmlformats.org/officeDocument/2006/relationships" xmlns:w="http://schemas.openxmlformats.org/wordprocessingml/2006/main" xmlns:w14="http://schemas.microsoft.com/office/word/2010/wordml" xmlns:w15="http://schemas.microsoft.com/office/word/2012/wordml" xmlns:w16se="http://schemas.microsoft.com/office/word/2015/wordml/symex" mc:Ignorable="w14 w15 w16se">
+<w:styles xmlns:mc="http://schemas.openxmlformats.org/markup-compatibility/2006" xmlns:r="http://schemas.openxmlformats.org/officeDocument/2006/relationships" xmlns:w="http://schemas.openxmlformats.org/wordprocessingml/2006/main" xmlns:w14="http://schemas.microsoft.com/office/word/2010/wordml" xmlns:w15="http://schemas.microsoft.com/office/word/2012/wordml" xmlns:w16cid="http://schemas.microsoft.com/office/word/2016/wordml/cid" xmlns:w16se="http://schemas.microsoft.com/office/word/2015/wordml/symex" mc:Ignorable="w14 w15 w16se w16cid">
   <w:docDefaults>
     <w:rPrDefault>
       <w:rPr>
@@ -870,7 +3133,7 @@
     </w:rPrDefault>
     <w:pPrDefault/>
   </w:docDefaults>
-  <w:latentStyles w:defLockedState="0" w:defUIPriority="99" w:defSemiHidden="0" w:defUnhideWhenUsed="0" w:defQFormat="0" w:count="371">
+  <w:latentStyles w:defLockedState="0" w:defUIPriority="99" w:defSemiHidden="0" w:defUnhideWhenUsed="0" w:defQFormat="0" w:count="376">
     <w:lsdException w:name="Normal" w:uiPriority="0" w:qFormat="1"/>
     <w:lsdException w:name="heading 1" w:uiPriority="9" w:qFormat="1"/>
     <w:lsdException w:name="heading 2" w:semiHidden="1" w:uiPriority="9" w:unhideWhenUsed="1" w:qFormat="1"/>
@@ -976,7 +3239,6 @@
     <w:lsdException w:name="HTML Sample" w:semiHidden="1" w:unhideWhenUsed="1"/>
     <w:lsdException w:name="HTML Typewriter" w:semiHidden="1" w:unhideWhenUsed="1"/>
     <w:lsdException w:name="HTML Variable" w:semiHidden="1" w:unhideWhenUsed="1"/>
-    <w:lsdException w:name="Normal Table" w:semiHidden="1" w:unhideWhenUsed="1"/>
     <w:lsdException w:name="annotation subject" w:semiHidden="1" w:unhideWhenUsed="1"/>
     <w:lsdException w:name="No List" w:semiHidden="1" w:unhideWhenUsed="1"/>
     <w:lsdException w:name="Outline List 1" w:semiHidden="1" w:unhideWhenUsed="1"/>
@@ -1019,11 +3281,8 @@
     <w:lsdException w:name="Table Contemporary" w:semiHidden="1" w:unhideWhenUsed="1"/>
     <w:lsdException w:name="Table Elegant" w:semiHidden="1" w:unhideWhenUsed="1"/>
     <w:lsdException w:name="Table Professional" w:semiHidden="1" w:unhideWhenUsed="1"/>
-    <w:lsdException w:name="Table Subtle 1" w:semiHidden="1" w:unhideWhenUsed="1"/>
     <w:lsdException w:name="Table Subtle 2" w:semiHidden="1" w:unhideWhenUsed="1"/>
     <w:lsdException w:name="Table Web 1" w:semiHidden="1" w:unhideWhenUsed="1"/>
-    <w:lsdException w:name="Table Web 2" w:semiHidden="1" w:unhideWhenUsed="1"/>
-    <w:lsdException w:name="Table Web 3" w:semiHidden="1" w:unhideWhenUsed="1"/>
     <w:lsdException w:name="Balloon Text" w:semiHidden="1" w:unhideWhenUsed="1"/>
     <w:lsdException w:name="Table Grid" w:uiPriority="39"/>
     <w:lsdException w:name="Table Theme" w:semiHidden="1" w:unhideWhenUsed="1"/>
@@ -1242,6 +3501,11 @@
     <w:lsdException w:name="List Table 5 Dark Accent 6" w:uiPriority="50"/>
     <w:lsdException w:name="List Table 6 Colorful Accent 6" w:uiPriority="51"/>
     <w:lsdException w:name="List Table 7 Colorful Accent 6" w:uiPriority="52"/>
+    <w:lsdException w:name="Mention" w:semiHidden="1" w:unhideWhenUsed="1"/>
+    <w:lsdException w:name="Smart Hyperlink" w:semiHidden="1" w:unhideWhenUsed="1"/>
+    <w:lsdException w:name="Hashtag" w:semiHidden="1" w:unhideWhenUsed="1"/>
+    <w:lsdException w:name="Unresolved Mention" w:semiHidden="1" w:unhideWhenUsed="1"/>
+    <w:lsdException w:name="Smart Link" w:semiHidden="1" w:unhideWhenUsed="1"/>
   </w:latentStyles>
   <w:style w:type="paragraph" w:default="1" w:styleId="a">
     <w:name w:val="Normal"/>
@@ -1525,6 +3789,20 @@
       <w:szCs w:val="32"/>
     </w:rPr>
   </w:style>
+  <w:style w:type="paragraph" w:styleId="ac">
+    <w:name w:val="caption"/>
+    <w:basedOn w:val="a"/>
+    <w:next w:val="a"/>
+    <w:uiPriority w:val="35"/>
+    <w:unhideWhenUsed/>
+    <w:qFormat/>
+    <w:rsid w:val="00DC0078"/>
+    <w:rPr>
+      <w:rFonts w:asciiTheme="majorHAnsi" w:eastAsia="黑体" w:hAnsiTheme="majorHAnsi" w:cstheme="majorBidi"/>
+      <w:sz w:val="20"/>
+      <w:szCs w:val="20"/>
+    </w:rPr>
+  </w:style>
 </w:styles>
 </file>
 
